--- a/ESC_C prog/cprog_unit1 ques_solutions.docx
+++ b/ESC_C prog/cprog_unit1 ques_solutions.docx
@@ -2455,7 +2455,16 @@
           <w:rFonts w:ascii="Bookman Old Style" w:eastAsia="Bookman Old Style" w:hAnsi="Bookman Old Style" w:cs="Bookman Old Style"/>
           <w:color w:val="000000"/>
         </w:rPr>
-        <w:t>Human- computer interface</w:t>
+        <w:t>Human- computer i</w:t>
+      </w:r>
+      <w:bookmarkStart w:id="0" w:name="_GoBack"/>
+      <w:bookmarkEnd w:id="0"/>
+      <w:r>
+        <w:rPr>
+          <w:rFonts w:ascii="Bookman Old Style" w:eastAsia="Bookman Old Style" w:hAnsi="Bookman Old Style" w:cs="Bookman Old Style"/>
+          <w:color w:val="000000"/>
+        </w:rPr>
+        <w:t>nterface</w:t>
       </w:r>
       <w:r>
         <w:rPr>
@@ -4936,8 +4945,6 @@
         </w:rPr>
         <w:t>, dividing a number by zero)</w:t>
       </w:r>
-      <w:bookmarkStart w:id="0" w:name="_GoBack"/>
-      <w:bookmarkEnd w:id="0"/>
     </w:p>
     <w:p>
       <w:pPr>
@@ -6773,6 +6780,56 @@
     </w:sectPr>
   </w:body>
 </w:document>
+</file>
+
+<file path=word/endnotes.xml><?xml version="1.0" encoding="utf-8"?>
+<w:endnotes xmlns:wpc="http://schemas.microsoft.com/office/word/2010/wordprocessingCanvas" xmlns:cx="http://schemas.microsoft.com/office/drawing/2014/chartex" xmlns:mc="http://schemas.openxmlformats.org/markup-compatibility/2006" xmlns:o="urn:schemas-microsoft-com:office:office" xmlns:r="http://schemas.openxmlformats.org/officeDocument/2006/relationships" xmlns:m="http://schemas.openxmlformats.org/officeDocument/2006/math" xmlns:v="urn:schemas-microsoft-com:vml" xmlns:wp14="http://schemas.microsoft.com/office/word/2010/wordprocessingDrawing" xmlns:wp="http://schemas.openxmlformats.org/drawingml/2006/wordprocessingDrawing" xmlns:w10="urn:schemas-microsoft-com:office:word" xmlns:w="http://schemas.openxmlformats.org/wordprocessingml/2006/main" xmlns:w14="http://schemas.microsoft.com/office/word/2010/wordml" xmlns:w15="http://schemas.microsoft.com/office/word/2012/wordml" xmlns:w16se="http://schemas.microsoft.com/office/word/2015/wordml/symex" xmlns:wpg="http://schemas.microsoft.com/office/word/2010/wordprocessingGroup" xmlns:wpi="http://schemas.microsoft.com/office/word/2010/wordprocessingInk" xmlns:wne="http://schemas.microsoft.com/office/word/2006/wordml" xmlns:wps="http://schemas.microsoft.com/office/word/2010/wordprocessingShape" mc:Ignorable="w14 w15 w16se wp14">
+  <w:endnote w:type="separator" w:id="-1">
+    <w:p>
+      <w:pPr>
+        <w:spacing w:after="0" w:line="240" w:lineRule="auto"/>
+      </w:pPr>
+      <w:r>
+        <w:separator/>
+      </w:r>
+    </w:p>
+  </w:endnote>
+  <w:endnote w:type="continuationSeparator" w:id="0">
+    <w:p>
+      <w:pPr>
+        <w:spacing w:after="0" w:line="240" w:lineRule="auto"/>
+      </w:pPr>
+      <w:r>
+        <w:continuationSeparator/>
+      </w:r>
+    </w:p>
+  </w:endnote>
+</w:endnotes>
+</file>
+
+<file path=word/footnotes.xml><?xml version="1.0" encoding="utf-8"?>
+<w:footnotes xmlns:wpc="http://schemas.microsoft.com/office/word/2010/wordprocessingCanvas" xmlns:cx="http://schemas.microsoft.com/office/drawing/2014/chartex" xmlns:mc="http://schemas.openxmlformats.org/markup-compatibility/2006" xmlns:o="urn:schemas-microsoft-com:office:office" xmlns:r="http://schemas.openxmlformats.org/officeDocument/2006/relationships" xmlns:m="http://schemas.openxmlformats.org/officeDocument/2006/math" xmlns:v="urn:schemas-microsoft-com:vml" xmlns:wp14="http://schemas.microsoft.com/office/word/2010/wordprocessingDrawing" xmlns:wp="http://schemas.openxmlformats.org/drawingml/2006/wordprocessingDrawing" xmlns:w10="urn:schemas-microsoft-com:office:word" xmlns:w="http://schemas.openxmlformats.org/wordprocessingml/2006/main" xmlns:w14="http://schemas.microsoft.com/office/word/2010/wordml" xmlns:w15="http://schemas.microsoft.com/office/word/2012/wordml" xmlns:w16se="http://schemas.microsoft.com/office/word/2015/wordml/symex" xmlns:wpg="http://schemas.microsoft.com/office/word/2010/wordprocessingGroup" xmlns:wpi="http://schemas.microsoft.com/office/word/2010/wordprocessingInk" xmlns:wne="http://schemas.microsoft.com/office/word/2006/wordml" xmlns:wps="http://schemas.microsoft.com/office/word/2010/wordprocessingShape" mc:Ignorable="w14 w15 w16se wp14">
+  <w:footnote w:type="separator" w:id="-1">
+    <w:p>
+      <w:pPr>
+        <w:spacing w:after="0" w:line="240" w:lineRule="auto"/>
+      </w:pPr>
+      <w:r>
+        <w:separator/>
+      </w:r>
+    </w:p>
+  </w:footnote>
+  <w:footnote w:type="continuationSeparator" w:id="0">
+    <w:p>
+      <w:pPr>
+        <w:spacing w:after="0" w:line="240" w:lineRule="auto"/>
+      </w:pPr>
+      <w:r>
+        <w:continuationSeparator/>
+      </w:r>
+    </w:p>
+  </w:footnote>
+</w:footnotes>
 </file>
 
 <file path=word/numbering.xml><?xml version="1.0" encoding="utf-8"?>
@@ -9228,6 +9285,50 @@
       <w:contextualSpacing/>
     </w:pPr>
   </w:style>
+  <w:style w:type="paragraph" w:styleId="Header">
+    <w:name w:val="header"/>
+    <w:basedOn w:val="Normal"/>
+    <w:link w:val="HeaderChar"/>
+    <w:uiPriority w:val="99"/>
+    <w:unhideWhenUsed/>
+    <w:rsid w:val="0030330F"/>
+    <w:pPr>
+      <w:tabs>
+        <w:tab w:val="center" w:pos="4680"/>
+        <w:tab w:val="right" w:pos="9360"/>
+      </w:tabs>
+      <w:spacing w:after="0" w:line="240" w:lineRule="auto"/>
+    </w:pPr>
+  </w:style>
+  <w:style w:type="character" w:customStyle="1" w:styleId="HeaderChar">
+    <w:name w:val="Header Char"/>
+    <w:basedOn w:val="DefaultParagraphFont"/>
+    <w:link w:val="Header"/>
+    <w:uiPriority w:val="99"/>
+    <w:rsid w:val="0030330F"/>
+  </w:style>
+  <w:style w:type="paragraph" w:styleId="Footer">
+    <w:name w:val="footer"/>
+    <w:basedOn w:val="Normal"/>
+    <w:link w:val="FooterChar"/>
+    <w:uiPriority w:val="99"/>
+    <w:unhideWhenUsed/>
+    <w:rsid w:val="0030330F"/>
+    <w:pPr>
+      <w:tabs>
+        <w:tab w:val="center" w:pos="4680"/>
+        <w:tab w:val="right" w:pos="9360"/>
+      </w:tabs>
+      <w:spacing w:after="0" w:line="240" w:lineRule="auto"/>
+    </w:pPr>
+  </w:style>
+  <w:style w:type="character" w:customStyle="1" w:styleId="FooterChar">
+    <w:name w:val="Footer Char"/>
+    <w:basedOn w:val="DefaultParagraphFont"/>
+    <w:link w:val="Footer"/>
+    <w:uiPriority w:val="99"/>
+    <w:rsid w:val="0030330F"/>
+  </w:style>
 </w:styles>
 </file>
 

--- a/ESC_C prog/cprog_unit1 ques_solutions.docx
+++ b/ESC_C prog/cprog_unit1 ques_solutions.docx
@@ -1,23 +1,7 @@
 
 <file path=word/document.xml><?xml version="1.0" encoding="utf-8"?>
-<w:document xmlns:wpc="http://schemas.microsoft.com/office/word/2010/wordprocessingCanvas" xmlns:cx="http://schemas.microsoft.com/office/drawing/2014/chartex" xmlns:mc="http://schemas.openxmlformats.org/markup-compatibility/2006" xmlns:o="urn:schemas-microsoft-com:office:office" xmlns:r="http://schemas.openxmlformats.org/officeDocument/2006/relationships" xmlns:m="http://schemas.openxmlformats.org/officeDocument/2006/math" xmlns:v="urn:schemas-microsoft-com:vml" xmlns:wp14="http://schemas.microsoft.com/office/word/2010/wordprocessingDrawing" xmlns:wp="http://schemas.openxmlformats.org/drawingml/2006/wordprocessingDrawing" xmlns:w10="urn:schemas-microsoft-com:office:word" xmlns:w="http://schemas.openxmlformats.org/wordprocessingml/2006/main" xmlns:w14="http://schemas.microsoft.com/office/word/2010/wordml" xmlns:w15="http://schemas.microsoft.com/office/word/2012/wordml" xmlns:w16se="http://schemas.microsoft.com/office/word/2015/wordml/symex" xmlns:wpg="http://schemas.microsoft.com/office/word/2010/wordprocessingGroup" xmlns:wpi="http://schemas.microsoft.com/office/word/2010/wordprocessingInk" xmlns:wne="http://schemas.microsoft.com/office/word/2006/wordml" xmlns:wps="http://schemas.microsoft.com/office/word/2010/wordprocessingShape" mc:Ignorable="w14 w15 w16se wp14">
+<w:document xmlns:wpc="http://schemas.microsoft.com/office/word/2010/wordprocessingCanvas" xmlns:cx="http://schemas.microsoft.com/office/drawing/2014/chartex" xmlns:cx1="http://schemas.microsoft.com/office/drawing/2015/9/8/chartex" xmlns:cx2="http://schemas.microsoft.com/office/drawing/2015/10/21/chartex" xmlns:cx3="http://schemas.microsoft.com/office/drawing/2016/5/9/chartex" xmlns:cx4="http://schemas.microsoft.com/office/drawing/2016/5/10/chartex" xmlns:cx5="http://schemas.microsoft.com/office/drawing/2016/5/11/chartex" xmlns:cx6="http://schemas.microsoft.com/office/drawing/2016/5/12/chartex" xmlns:cx7="http://schemas.microsoft.com/office/drawing/2016/5/13/chartex" xmlns:cx8="http://schemas.microsoft.com/office/drawing/2016/5/14/chartex" xmlns:mc="http://schemas.openxmlformats.org/markup-compatibility/2006" xmlns:aink="http://schemas.microsoft.com/office/drawing/2016/ink" xmlns:am3d="http://schemas.microsoft.com/office/drawing/2017/model3d" xmlns:o="urn:schemas-microsoft-com:office:office" xmlns:oel="http://schemas.microsoft.com/office/2019/extlst" xmlns:r="http://schemas.openxmlformats.org/officeDocument/2006/relationships" xmlns:m="http://schemas.openxmlformats.org/officeDocument/2006/math" xmlns:v="urn:schemas-microsoft-com:vml" xmlns:wp14="http://schemas.microsoft.com/office/word/2010/wordprocessingDrawing" xmlns:wp="http://schemas.openxmlformats.org/drawingml/2006/wordprocessingDrawing" xmlns:w10="urn:schemas-microsoft-com:office:word" xmlns:w="http://schemas.openxmlformats.org/wordprocessingml/2006/main" xmlns:w14="http://schemas.microsoft.com/office/word/2010/wordml" xmlns:w15="http://schemas.microsoft.com/office/word/2012/wordml" xmlns:w16cex="http://schemas.microsoft.com/office/word/2018/wordml/cex" xmlns:w16cid="http://schemas.microsoft.com/office/word/2016/wordml/cid" xmlns:w16="http://schemas.microsoft.com/office/word/2018/wordml" xmlns:w16du="http://schemas.microsoft.com/office/word/2023/wordml/word16du" xmlns:w16sdtdh="http://schemas.microsoft.com/office/word/2020/wordml/sdtdatahash" xmlns:w16sdtfl="http://schemas.microsoft.com/office/word/2024/wordml/sdtformatlock" xmlns:w16se="http://schemas.microsoft.com/office/word/2015/wordml/symex" xmlns:wpg="http://schemas.microsoft.com/office/word/2010/wordprocessingGroup" xmlns:wpi="http://schemas.microsoft.com/office/word/2010/wordprocessingInk" xmlns:wne="http://schemas.microsoft.com/office/word/2006/wordml" xmlns:wps="http://schemas.microsoft.com/office/word/2010/wordprocessingShape" mc:Ignorable="w14 w15 w16se w16cid w16 w16cex w16sdtdh w16sdtfl w16du wp14">
   <w:body>
-    <w:p>
-      <w:pPr>
-        <w:jc w:val="both"/>
-        <w:rPr>
-          <w:rFonts w:ascii="Bookman Old Style" w:eastAsia="Bookman Old Style" w:hAnsi="Bookman Old Style" w:cs="Bookman Old Style"/>
-          <w:b/>
-        </w:rPr>
-      </w:pPr>
-      <w:r>
-        <w:rPr>
-          <w:rFonts w:ascii="Bookman Old Style" w:eastAsia="Bookman Old Style" w:hAnsi="Bookman Old Style" w:cs="Bookman Old Style"/>
-          <w:b/>
-        </w:rPr>
-        <w:t>Question Bank</w:t>
-      </w:r>
-    </w:p>
     <w:p>
       <w:pPr>
         <w:jc w:val="both"/>
@@ -80,6 +64,341 @@
     </w:p>
     <w:p>
       <w:pPr>
+        <w:pBdr>
+          <w:top w:val="nil"/>
+          <w:left w:val="nil"/>
+          <w:bottom w:val="nil"/>
+          <w:right w:val="nil"/>
+          <w:between w:val="nil"/>
+        </w:pBdr>
+        <w:spacing w:after="0"/>
+        <w:ind w:left="360"/>
+        <w:jc w:val="both"/>
+        <w:rPr>
+          <w:rFonts w:ascii="Bookman Old Style" w:eastAsia="Bookman Old Style" w:hAnsi="Bookman Old Style" w:cs="Bookman Old Style"/>
+          <w:color w:val="000000"/>
+        </w:rPr>
+      </w:pPr>
+      <w:r>
+        <w:rPr>
+          <w:rFonts w:ascii="Bookman Old Style" w:eastAsia="Bookman Old Style" w:hAnsi="Bookman Old Style" w:cs="Bookman Old Style"/>
+          <w:color w:val="000000"/>
+        </w:rPr>
+        <w:t xml:space="preserve">Ans: A computer is an electronic device that is designed to accept data perform the required mathematical and logical operations and output the result. (data </w:t>
+      </w:r>
+      <w:r>
+        <w:rPr>
+          <w:rFonts w:ascii="Bookman Old Style" w:eastAsia="Bookman Old Style" w:hAnsi="Bookman Old Style" w:cs="Bookman Old Style"/>
+          <w:color w:val="000000"/>
+        </w:rPr>
+        <w:sym w:font="Wingdings" w:char="F0E0"/>
+      </w:r>
+      <w:r>
+        <w:rPr>
+          <w:rFonts w:ascii="Bookman Old Style" w:eastAsia="Bookman Old Style" w:hAnsi="Bookman Old Style" w:cs="Bookman Old Style"/>
+          <w:color w:val="000000"/>
+        </w:rPr>
+        <w:t xml:space="preserve"> process </w:t>
+      </w:r>
+      <w:r>
+        <w:rPr>
+          <w:rFonts w:ascii="Bookman Old Style" w:eastAsia="Bookman Old Style" w:hAnsi="Bookman Old Style" w:cs="Bookman Old Style"/>
+          <w:color w:val="000000"/>
+        </w:rPr>
+        <w:sym w:font="Wingdings" w:char="F0E0"/>
+      </w:r>
+      <w:r>
+        <w:rPr>
+          <w:rFonts w:ascii="Bookman Old Style" w:eastAsia="Bookman Old Style" w:hAnsi="Bookman Old Style" w:cs="Bookman Old Style"/>
+          <w:color w:val="000000"/>
+        </w:rPr>
+        <w:t xml:space="preserve"> information)</w:t>
+      </w:r>
+    </w:p>
+    <w:p>
+      <w:pPr>
+        <w:pBdr>
+          <w:top w:val="nil"/>
+          <w:left w:val="nil"/>
+          <w:bottom w:val="nil"/>
+          <w:right w:val="nil"/>
+          <w:between w:val="nil"/>
+        </w:pBdr>
+        <w:spacing w:after="0"/>
+        <w:ind w:left="360"/>
+        <w:jc w:val="both"/>
+        <w:rPr>
+          <w:rFonts w:ascii="Bookman Old Style" w:eastAsia="Bookman Old Style" w:hAnsi="Bookman Old Style" w:cs="Bookman Old Style"/>
+          <w:color w:val="000000"/>
+        </w:rPr>
+      </w:pPr>
+    </w:p>
+    <w:p>
+      <w:pPr>
+        <w:pBdr>
+          <w:top w:val="nil"/>
+          <w:left w:val="nil"/>
+          <w:bottom w:val="nil"/>
+          <w:right w:val="nil"/>
+          <w:between w:val="nil"/>
+        </w:pBdr>
+        <w:spacing w:after="0"/>
+        <w:ind w:left="360"/>
+        <w:jc w:val="both"/>
+        <w:rPr>
+          <w:rFonts w:ascii="Bookman Old Style" w:eastAsia="Bookman Old Style" w:hAnsi="Bookman Old Style" w:cs="Bookman Old Style"/>
+          <w:color w:val="000000"/>
+        </w:rPr>
+      </w:pPr>
+      <w:r>
+        <w:rPr>
+          <w:rFonts w:ascii="Bookman Old Style" w:eastAsia="Bookman Old Style" w:hAnsi="Bookman Old Style" w:cs="Bookman Old Style"/>
+          <w:color w:val="000000"/>
+        </w:rPr>
+        <w:t>BASIC COMPUTER ORGANIZATION:</w:t>
+      </w:r>
+    </w:p>
+    <w:p>
+      <w:pPr>
+        <w:pStyle w:val="ListParagraph"/>
+        <w:numPr>
+          <w:ilvl w:val="1"/>
+          <w:numId w:val="2"/>
+        </w:numPr>
+        <w:pBdr>
+          <w:top w:val="nil"/>
+          <w:left w:val="nil"/>
+          <w:bottom w:val="nil"/>
+          <w:right w:val="nil"/>
+          <w:between w:val="nil"/>
+        </w:pBdr>
+        <w:spacing w:after="0"/>
+        <w:jc w:val="both"/>
+        <w:rPr>
+          <w:rFonts w:ascii="Bookman Old Style" w:eastAsia="Bookman Old Style" w:hAnsi="Bookman Old Style" w:cs="Bookman Old Style"/>
+          <w:color w:val="000000"/>
+        </w:rPr>
+      </w:pPr>
+      <w:r>
+        <w:rPr>
+          <w:rFonts w:ascii="Bookman Old Style" w:eastAsia="Bookman Old Style" w:hAnsi="Bookman Old Style" w:cs="Bookman Old Style"/>
+          <w:color w:val="000000"/>
+        </w:rPr>
+        <w:t>Accepting data (input</w:t>
+      </w:r>
+      <w:proofErr w:type="gramStart"/>
+      <w:r>
+        <w:rPr>
+          <w:rFonts w:ascii="Bookman Old Style" w:eastAsia="Bookman Old Style" w:hAnsi="Bookman Old Style" w:cs="Bookman Old Style"/>
+          <w:color w:val="000000"/>
+        </w:rPr>
+        <w:t>):keyboard</w:t>
+      </w:r>
+      <w:proofErr w:type="gramEnd"/>
+      <w:r>
+        <w:rPr>
+          <w:rFonts w:ascii="Bookman Old Style" w:eastAsia="Bookman Old Style" w:hAnsi="Bookman Old Style" w:cs="Bookman Old Style"/>
+          <w:color w:val="000000"/>
+        </w:rPr>
+        <w:t xml:space="preserve"> mouse</w:t>
+      </w:r>
+    </w:p>
+    <w:p>
+      <w:pPr>
+        <w:pStyle w:val="ListParagraph"/>
+        <w:numPr>
+          <w:ilvl w:val="1"/>
+          <w:numId w:val="2"/>
+        </w:numPr>
+        <w:pBdr>
+          <w:top w:val="nil"/>
+          <w:left w:val="nil"/>
+          <w:bottom w:val="nil"/>
+          <w:right w:val="nil"/>
+          <w:between w:val="nil"/>
+        </w:pBdr>
+        <w:spacing w:after="0"/>
+        <w:jc w:val="both"/>
+        <w:rPr>
+          <w:rFonts w:ascii="Bookman Old Style" w:eastAsia="Bookman Old Style" w:hAnsi="Bookman Old Style" w:cs="Bookman Old Style"/>
+          <w:color w:val="000000"/>
+        </w:rPr>
+      </w:pPr>
+      <w:r>
+        <w:rPr>
+          <w:rFonts w:ascii="Bookman Old Style" w:eastAsia="Bookman Old Style" w:hAnsi="Bookman Old Style" w:cs="Bookman Old Style"/>
+          <w:color w:val="000000"/>
+        </w:rPr>
+        <w:t>Storing data: primary n secondary memory</w:t>
+      </w:r>
+    </w:p>
+    <w:p>
+      <w:pPr>
+        <w:pStyle w:val="ListParagraph"/>
+        <w:numPr>
+          <w:ilvl w:val="1"/>
+          <w:numId w:val="2"/>
+        </w:numPr>
+        <w:pBdr>
+          <w:top w:val="nil"/>
+          <w:left w:val="nil"/>
+          <w:bottom w:val="nil"/>
+          <w:right w:val="nil"/>
+          <w:between w:val="nil"/>
+        </w:pBdr>
+        <w:spacing w:after="0"/>
+        <w:jc w:val="both"/>
+        <w:rPr>
+          <w:rFonts w:ascii="Bookman Old Style" w:eastAsia="Bookman Old Style" w:hAnsi="Bookman Old Style" w:cs="Bookman Old Style"/>
+          <w:color w:val="000000"/>
+        </w:rPr>
+      </w:pPr>
+      <w:r>
+        <w:rPr>
+          <w:rFonts w:ascii="Bookman Old Style" w:eastAsia="Bookman Old Style" w:hAnsi="Bookman Old Style" w:cs="Bookman Old Style"/>
+          <w:color w:val="000000"/>
+        </w:rPr>
+        <w:t>Processing data: cu and alu</w:t>
+      </w:r>
+    </w:p>
+    <w:p>
+      <w:pPr>
+        <w:pStyle w:val="ListParagraph"/>
+        <w:numPr>
+          <w:ilvl w:val="1"/>
+          <w:numId w:val="2"/>
+        </w:numPr>
+        <w:pBdr>
+          <w:top w:val="nil"/>
+          <w:left w:val="nil"/>
+          <w:bottom w:val="nil"/>
+          <w:right w:val="nil"/>
+          <w:between w:val="nil"/>
+        </w:pBdr>
+        <w:spacing w:after="0"/>
+        <w:jc w:val="both"/>
+        <w:rPr>
+          <w:rFonts w:ascii="Bookman Old Style" w:eastAsia="Bookman Old Style" w:hAnsi="Bookman Old Style" w:cs="Bookman Old Style"/>
+          <w:color w:val="000000"/>
+        </w:rPr>
+      </w:pPr>
+      <w:r>
+        <w:rPr>
+          <w:rFonts w:ascii="Bookman Old Style" w:eastAsia="Bookman Old Style" w:hAnsi="Bookman Old Style" w:cs="Bookman Old Style"/>
+          <w:color w:val="000000"/>
+        </w:rPr>
+        <w:t>Displaying data (output): monitor printer</w:t>
+      </w:r>
+    </w:p>
+    <w:p>
+      <w:pPr>
+        <w:pStyle w:val="ListParagraph"/>
+        <w:numPr>
+          <w:ilvl w:val="1"/>
+          <w:numId w:val="2"/>
+        </w:numPr>
+        <w:pBdr>
+          <w:top w:val="nil"/>
+          <w:left w:val="nil"/>
+          <w:bottom w:val="nil"/>
+          <w:right w:val="nil"/>
+          <w:between w:val="nil"/>
+        </w:pBdr>
+        <w:spacing w:after="0"/>
+        <w:jc w:val="both"/>
+        <w:rPr>
+          <w:rFonts w:ascii="Bookman Old Style" w:eastAsia="Bookman Old Style" w:hAnsi="Bookman Old Style" w:cs="Bookman Old Style"/>
+          <w:color w:val="000000"/>
+        </w:rPr>
+      </w:pPr>
+      <w:r>
+        <w:rPr>
+          <w:rFonts w:ascii="Bookman Old Style" w:eastAsia="Bookman Old Style" w:hAnsi="Bookman Old Style" w:cs="Bookman Old Style"/>
+          <w:color w:val="000000"/>
+        </w:rPr>
+        <w:t>Controlling and coordinating all operations inside a computer</w:t>
+      </w:r>
+    </w:p>
+    <w:p>
+      <w:pPr>
+        <w:pStyle w:val="ListParagraph"/>
+        <w:pBdr>
+          <w:top w:val="nil"/>
+          <w:left w:val="nil"/>
+          <w:bottom w:val="nil"/>
+          <w:right w:val="nil"/>
+          <w:between w:val="nil"/>
+        </w:pBdr>
+        <w:spacing w:after="0"/>
+        <w:jc w:val="both"/>
+        <w:rPr>
+          <w:rFonts w:ascii="Bookman Old Style" w:eastAsia="Bookman Old Style" w:hAnsi="Bookman Old Style" w:cs="Bookman Old Style"/>
+          <w:color w:val="000000"/>
+        </w:rPr>
+      </w:pPr>
+      <w:r>
+        <w:rPr>
+          <w:rFonts w:ascii="Bookman Old Style" w:eastAsia="Bookman Old Style" w:hAnsi="Bookman Old Style" w:cs="Bookman Old Style"/>
+          <w:noProof/>
+          <w:color w:val="000000"/>
+        </w:rPr>
+        <w:drawing>
+          <wp:inline distT="0" distB="0" distL="0" distR="0" wp14:anchorId="5B244386" wp14:editId="30097B10">
+            <wp:extent cx="2822422" cy="980792"/>
+            <wp:effectExtent l="0" t="0" r="0" b="0"/>
+            <wp:docPr id="1173448311" name="Picture 1" descr="A diagram of a computer system&#10;&#10;AI-generated content may be incorrect."/>
+            <wp:cNvGraphicFramePr>
+              <a:graphicFrameLocks xmlns:a="http://schemas.openxmlformats.org/drawingml/2006/main" noChangeAspect="1"/>
+            </wp:cNvGraphicFramePr>
+            <a:graphic xmlns:a="http://schemas.openxmlformats.org/drawingml/2006/main">
+              <a:graphicData uri="http://schemas.openxmlformats.org/drawingml/2006/picture">
+                <pic:pic xmlns:pic="http://schemas.openxmlformats.org/drawingml/2006/picture">
+                  <pic:nvPicPr>
+                    <pic:cNvPr id="1173448311" name="Picture 1" descr="A diagram of a computer system&#10;&#10;AI-generated content may be incorrect."/>
+                    <pic:cNvPicPr/>
+                  </pic:nvPicPr>
+                  <pic:blipFill>
+                    <a:blip r:embed="rId7"/>
+                    <a:stretch>
+                      <a:fillRect/>
+                    </a:stretch>
+                  </pic:blipFill>
+                  <pic:spPr>
+                    <a:xfrm>
+                      <a:off x="0" y="0"/>
+                      <a:ext cx="2822422" cy="980792"/>
+                    </a:xfrm>
+                    <a:prstGeom prst="rect">
+                      <a:avLst/>
+                    </a:prstGeom>
+                  </pic:spPr>
+                </pic:pic>
+              </a:graphicData>
+            </a:graphic>
+          </wp:inline>
+        </w:drawing>
+      </w:r>
+    </w:p>
+    <w:p>
+      <w:pPr>
+        <w:pBdr>
+          <w:top w:val="nil"/>
+          <w:left w:val="nil"/>
+          <w:bottom w:val="nil"/>
+          <w:right w:val="nil"/>
+          <w:between w:val="nil"/>
+        </w:pBdr>
+        <w:spacing w:after="0"/>
+        <w:ind w:left="360"/>
+        <w:jc w:val="both"/>
+        <w:rPr>
+          <w:rFonts w:ascii="Bookman Old Style" w:eastAsia="Bookman Old Style" w:hAnsi="Bookman Old Style" w:cs="Bookman Old Style"/>
+          <w:color w:val="FF0000"/>
+        </w:rPr>
+      </w:pPr>
+    </w:p>
+    <w:p>
+      <w:pPr>
         <w:numPr>
           <w:ilvl w:val="0"/>
           <w:numId w:val="2"/>
@@ -123,21 +442,12 @@
           <w:color w:val="000000"/>
         </w:rPr>
       </w:pPr>
-      <w:proofErr w:type="spellStart"/>
-      <w:r>
-        <w:rPr>
-          <w:rFonts w:ascii="Bookman Old Style" w:eastAsia="Bookman Old Style" w:hAnsi="Bookman Old Style" w:cs="Bookman Old Style"/>
-          <w:color w:val="000000"/>
-        </w:rPr>
-        <w:t>Ans</w:t>
-      </w:r>
-      <w:proofErr w:type="spellEnd"/>
-      <w:r>
-        <w:rPr>
-          <w:rFonts w:ascii="Bookman Old Style" w:eastAsia="Bookman Old Style" w:hAnsi="Bookman Old Style" w:cs="Bookman Old Style"/>
-          <w:color w:val="000000"/>
-        </w:rPr>
-        <w:t>: The different components of computer hardware are:</w:t>
+      <w:r>
+        <w:rPr>
+          <w:rFonts w:ascii="Bookman Old Style" w:eastAsia="Bookman Old Style" w:hAnsi="Bookman Old Style" w:cs="Bookman Old Style"/>
+          <w:color w:val="000000"/>
+        </w:rPr>
+        <w:t>Ans: The different components of computer hardware are:</w:t>
       </w:r>
     </w:p>
     <w:p>
@@ -623,7 +933,15 @@
           <w:rFonts w:ascii="Bookman Old Style" w:eastAsia="Bookman Old Style" w:hAnsi="Bookman Old Style" w:cs="Bookman Old Style"/>
           <w:color w:val="000000"/>
         </w:rPr>
-        <w:t>The performance of hard disk depends on its access time, which is the time required to read or write on the disk.</w:t>
+        <w:t xml:space="preserve">A single hard disk has several platters that are covered with a magnetic recording medium. Each platter required 2 R/W heads one for each side. This head can </w:t>
+      </w:r>
+      <w:r>
+        <w:rPr>
+          <w:rFonts w:ascii="Bookman Old Style" w:eastAsia="Bookman Old Style" w:hAnsi="Bookman Old Style" w:cs="Bookman Old Style"/>
+          <w:color w:val="000000"/>
+        </w:rPr>
+        <w:lastRenderedPageBreak/>
+        <w:t>pivot back and forth over the platters to read or write data on them. Data is stored on the surface of a platter in sectors and tracks.</w:t>
       </w:r>
     </w:p>
     <w:p>
@@ -652,6 +970,35 @@
           <w:rFonts w:ascii="Bookman Old Style" w:eastAsia="Bookman Old Style" w:hAnsi="Bookman Old Style" w:cs="Bookman Old Style"/>
           <w:color w:val="000000"/>
         </w:rPr>
+        <w:t>The performance of hard disk depends on its access time, which is the time required to read or write on the disk.</w:t>
+      </w:r>
+    </w:p>
+    <w:p>
+      <w:pPr>
+        <w:pStyle w:val="ListParagraph"/>
+        <w:numPr>
+          <w:ilvl w:val="0"/>
+          <w:numId w:val="5"/>
+        </w:numPr>
+        <w:pBdr>
+          <w:top w:val="nil"/>
+          <w:left w:val="nil"/>
+          <w:bottom w:val="nil"/>
+          <w:right w:val="nil"/>
+          <w:between w:val="nil"/>
+        </w:pBdr>
+        <w:spacing w:after="0"/>
+        <w:jc w:val="both"/>
+        <w:rPr>
+          <w:rFonts w:ascii="Bookman Old Style" w:eastAsia="Bookman Old Style" w:hAnsi="Bookman Old Style" w:cs="Bookman Old Style"/>
+          <w:color w:val="000000"/>
+        </w:rPr>
+      </w:pPr>
+      <w:r>
+        <w:rPr>
+          <w:rFonts w:ascii="Bookman Old Style" w:eastAsia="Bookman Old Style" w:hAnsi="Bookman Old Style" w:cs="Bookman Old Style"/>
+          <w:color w:val="000000"/>
+        </w:rPr>
         <w:t>Access time is a combination of 3 components:</w:t>
       </w:r>
     </w:p>
@@ -889,17 +1236,22 @@
           <w:rFonts w:ascii="Bookman Old Style" w:eastAsia="Bookman Old Style" w:hAnsi="Bookman Old Style" w:cs="Bookman Old Style"/>
           <w:color w:val="000000"/>
         </w:rPr>
-        <w:t xml:space="preserve">Execution unit = CU +ALU + </w:t>
-      </w:r>
-      <w:proofErr w:type="spellStart"/>
-      <w:r>
-        <w:rPr>
-          <w:rFonts w:ascii="Bookman Old Style" w:eastAsia="Bookman Old Style" w:hAnsi="Bookman Old Style" w:cs="Bookman Old Style"/>
-          <w:color w:val="000000"/>
-        </w:rPr>
-        <w:t>registors</w:t>
-      </w:r>
-      <w:proofErr w:type="spellEnd"/>
+        <w:t>Execution unit = CU +ALU + regist</w:t>
+      </w:r>
+      <w:r>
+        <w:rPr>
+          <w:rFonts w:ascii="Bookman Old Style" w:eastAsia="Bookman Old Style" w:hAnsi="Bookman Old Style" w:cs="Bookman Old Style"/>
+          <w:color w:val="000000"/>
+        </w:rPr>
+        <w:t>e</w:t>
+      </w:r>
+      <w:r>
+        <w:rPr>
+          <w:rFonts w:ascii="Bookman Old Style" w:eastAsia="Bookman Old Style" w:hAnsi="Bookman Old Style" w:cs="Bookman Old Style"/>
+          <w:color w:val="000000"/>
+        </w:rPr>
+        <w:t>rs</w:t>
+      </w:r>
     </w:p>
     <w:p>
       <w:pPr>
@@ -927,7 +1279,115 @@
           <w:rFonts w:ascii="Bookman Old Style" w:eastAsia="Bookman Old Style" w:hAnsi="Bookman Old Style" w:cs="Bookman Old Style"/>
           <w:color w:val="000000"/>
         </w:rPr>
-        <w:t>CU: to direct and coordinate the computer organisations.</w:t>
+        <w:t xml:space="preserve">CU: to direct and coordinate the computer </w:t>
+      </w:r>
+      <w:r>
+        <w:rPr>
+          <w:rFonts w:ascii="Bookman Old Style" w:eastAsia="Bookman Old Style" w:hAnsi="Bookman Old Style" w:cs="Bookman Old Style"/>
+          <w:color w:val="000000"/>
+        </w:rPr>
+        <w:t>operations</w:t>
+      </w:r>
+      <w:r>
+        <w:rPr>
+          <w:rFonts w:ascii="Bookman Old Style" w:eastAsia="Bookman Old Style" w:hAnsi="Bookman Old Style" w:cs="Bookman Old Style"/>
+          <w:color w:val="000000"/>
+        </w:rPr>
+        <w:t>.</w:t>
+      </w:r>
+      <w:r>
+        <w:rPr>
+          <w:rFonts w:ascii="Bookman Old Style" w:eastAsia="Bookman Old Style" w:hAnsi="Bookman Old Style" w:cs="Bookman Old Style"/>
+          <w:color w:val="000000"/>
+        </w:rPr>
+        <w:t xml:space="preserve"> </w:t>
+      </w:r>
+    </w:p>
+    <w:p>
+      <w:pPr>
+        <w:pStyle w:val="ListParagraph"/>
+        <w:numPr>
+          <w:ilvl w:val="2"/>
+          <w:numId w:val="6"/>
+        </w:numPr>
+        <w:pBdr>
+          <w:top w:val="nil"/>
+          <w:left w:val="nil"/>
+          <w:bottom w:val="nil"/>
+          <w:right w:val="nil"/>
+          <w:between w:val="nil"/>
+        </w:pBdr>
+        <w:spacing w:after="0"/>
+        <w:jc w:val="both"/>
+        <w:rPr>
+          <w:rFonts w:ascii="Bookman Old Style" w:eastAsia="Bookman Old Style" w:hAnsi="Bookman Old Style" w:cs="Bookman Old Style"/>
+          <w:color w:val="000000"/>
+        </w:rPr>
+      </w:pPr>
+      <w:r>
+        <w:rPr>
+          <w:rFonts w:ascii="Bookman Old Style" w:eastAsia="Bookman Old Style" w:hAnsi="Bookman Old Style" w:cs="Bookman Old Style"/>
+          <w:color w:val="000000"/>
+        </w:rPr>
+        <w:t>It interprets the instructions and initiates action accordingly.</w:t>
+      </w:r>
+    </w:p>
+    <w:p>
+      <w:pPr>
+        <w:pStyle w:val="ListParagraph"/>
+        <w:numPr>
+          <w:ilvl w:val="2"/>
+          <w:numId w:val="6"/>
+        </w:numPr>
+        <w:pBdr>
+          <w:top w:val="nil"/>
+          <w:left w:val="nil"/>
+          <w:bottom w:val="nil"/>
+          <w:right w:val="nil"/>
+          <w:between w:val="nil"/>
+        </w:pBdr>
+        <w:spacing w:after="0"/>
+        <w:jc w:val="both"/>
+        <w:rPr>
+          <w:rFonts w:ascii="Bookman Old Style" w:eastAsia="Bookman Old Style" w:hAnsi="Bookman Old Style" w:cs="Bookman Old Style"/>
+          <w:color w:val="000000"/>
+        </w:rPr>
+      </w:pPr>
+      <w:r>
+        <w:rPr>
+          <w:rFonts w:ascii="Bookman Old Style" w:eastAsia="Bookman Old Style" w:hAnsi="Bookman Old Style" w:cs="Bookman Old Style"/>
+          <w:color w:val="000000"/>
+        </w:rPr>
+        <w:t xml:space="preserve">It controls the flow of data and direct the others (alu, registers, i/o devices). </w:t>
+      </w:r>
+    </w:p>
+    <w:p>
+      <w:pPr>
+        <w:pStyle w:val="ListParagraph"/>
+        <w:numPr>
+          <w:ilvl w:val="2"/>
+          <w:numId w:val="6"/>
+        </w:numPr>
+        <w:pBdr>
+          <w:top w:val="nil"/>
+          <w:left w:val="nil"/>
+          <w:bottom w:val="nil"/>
+          <w:right w:val="nil"/>
+          <w:between w:val="nil"/>
+        </w:pBdr>
+        <w:spacing w:after="0"/>
+        <w:jc w:val="both"/>
+        <w:rPr>
+          <w:rFonts w:ascii="Bookman Old Style" w:eastAsia="Bookman Old Style" w:hAnsi="Bookman Old Style" w:cs="Bookman Old Style"/>
+          <w:color w:val="000000"/>
+        </w:rPr>
+      </w:pPr>
+      <w:r>
+        <w:rPr>
+          <w:rFonts w:ascii="Bookman Old Style" w:eastAsia="Bookman Old Style" w:hAnsi="Bookman Old Style" w:cs="Bookman Old Style"/>
+          <w:color w:val="000000"/>
+        </w:rPr>
+        <w:t>It is responsible for fetching, decoding, executing instructions and storing result.</w:t>
       </w:r>
     </w:p>
     <w:p>
@@ -963,6 +1423,35 @@
       <w:pPr>
         <w:pStyle w:val="ListParagraph"/>
         <w:numPr>
+          <w:ilvl w:val="2"/>
+          <w:numId w:val="6"/>
+        </w:numPr>
+        <w:pBdr>
+          <w:top w:val="nil"/>
+          <w:left w:val="nil"/>
+          <w:bottom w:val="nil"/>
+          <w:right w:val="nil"/>
+          <w:between w:val="nil"/>
+        </w:pBdr>
+        <w:spacing w:after="0"/>
+        <w:jc w:val="both"/>
+        <w:rPr>
+          <w:rFonts w:ascii="Bookman Old Style" w:eastAsia="Bookman Old Style" w:hAnsi="Bookman Old Style" w:cs="Bookman Old Style"/>
+          <w:color w:val="000000"/>
+        </w:rPr>
+      </w:pPr>
+      <w:r>
+        <w:rPr>
+          <w:rFonts w:ascii="Bookman Old Style" w:eastAsia="Bookman Old Style" w:hAnsi="Bookman Old Style" w:cs="Bookman Old Style"/>
+          <w:color w:val="000000"/>
+        </w:rPr>
+        <w:t>Stores all temporary results.</w:t>
+      </w:r>
+    </w:p>
+    <w:p>
+      <w:pPr>
+        <w:pStyle w:val="ListParagraph"/>
+        <w:numPr>
           <w:ilvl w:val="0"/>
           <w:numId w:val="6"/>
         </w:numPr>
@@ -985,8 +1474,244 @@
           <w:rFonts w:ascii="Bookman Old Style" w:eastAsia="Bookman Old Style" w:hAnsi="Bookman Old Style" w:cs="Bookman Old Style"/>
           <w:color w:val="000000"/>
         </w:rPr>
-        <w:lastRenderedPageBreak/>
-        <w:t xml:space="preserve">Resistor is a computer memory that provides quick access to the data currently being used for processing. </w:t>
+        <w:t>Re</w:t>
+      </w:r>
+      <w:r>
+        <w:rPr>
+          <w:rFonts w:ascii="Bookman Old Style" w:eastAsia="Bookman Old Style" w:hAnsi="Bookman Old Style" w:cs="Bookman Old Style"/>
+          <w:color w:val="000000"/>
+        </w:rPr>
+        <w:t>g</w:t>
+      </w:r>
+      <w:r>
+        <w:rPr>
+          <w:rFonts w:ascii="Bookman Old Style" w:eastAsia="Bookman Old Style" w:hAnsi="Bookman Old Style" w:cs="Bookman Old Style"/>
+          <w:color w:val="000000"/>
+        </w:rPr>
+        <w:t>ist</w:t>
+      </w:r>
+      <w:r>
+        <w:rPr>
+          <w:rFonts w:ascii="Bookman Old Style" w:eastAsia="Bookman Old Style" w:hAnsi="Bookman Old Style" w:cs="Bookman Old Style"/>
+          <w:color w:val="000000"/>
+        </w:rPr>
+        <w:t>e</w:t>
+      </w:r>
+      <w:r>
+        <w:rPr>
+          <w:rFonts w:ascii="Bookman Old Style" w:eastAsia="Bookman Old Style" w:hAnsi="Bookman Old Style" w:cs="Bookman Old Style"/>
+          <w:color w:val="000000"/>
+        </w:rPr>
+        <w:t xml:space="preserve">r is a computer memory that provides quick access to the data currently being used for processing. </w:t>
+      </w:r>
+    </w:p>
+    <w:p>
+      <w:pPr>
+        <w:pStyle w:val="ListParagraph"/>
+        <w:numPr>
+          <w:ilvl w:val="1"/>
+          <w:numId w:val="6"/>
+        </w:numPr>
+        <w:pBdr>
+          <w:top w:val="nil"/>
+          <w:left w:val="nil"/>
+          <w:bottom w:val="nil"/>
+          <w:right w:val="nil"/>
+          <w:between w:val="nil"/>
+        </w:pBdr>
+        <w:spacing w:after="0"/>
+        <w:jc w:val="both"/>
+        <w:rPr>
+          <w:rFonts w:ascii="Bookman Old Style" w:eastAsia="Bookman Old Style" w:hAnsi="Bookman Old Style" w:cs="Bookman Old Style"/>
+          <w:color w:val="000000"/>
+        </w:rPr>
+      </w:pPr>
+      <w:r>
+        <w:rPr>
+          <w:rFonts w:ascii="Bookman Old Style" w:eastAsia="Bookman Old Style" w:hAnsi="Bookman Old Style" w:cs="Bookman Old Style"/>
+          <w:color w:val="000000"/>
+        </w:rPr>
+        <w:t>Stores the final result.</w:t>
+      </w:r>
+    </w:p>
+    <w:p>
+      <w:pPr>
+        <w:pStyle w:val="ListParagraph"/>
+        <w:numPr>
+          <w:ilvl w:val="1"/>
+          <w:numId w:val="6"/>
+        </w:numPr>
+        <w:pBdr>
+          <w:top w:val="nil"/>
+          <w:left w:val="nil"/>
+          <w:bottom w:val="nil"/>
+          <w:right w:val="nil"/>
+          <w:between w:val="nil"/>
+        </w:pBdr>
+        <w:spacing w:after="0"/>
+        <w:jc w:val="both"/>
+        <w:rPr>
+          <w:rFonts w:ascii="Bookman Old Style" w:eastAsia="Bookman Old Style" w:hAnsi="Bookman Old Style" w:cs="Bookman Old Style"/>
+          <w:color w:val="000000"/>
+        </w:rPr>
+      </w:pPr>
+      <w:r>
+        <w:rPr>
+          <w:rFonts w:ascii="Bookman Old Style" w:eastAsia="Bookman Old Style" w:hAnsi="Bookman Old Style" w:cs="Bookman Old Style"/>
+          <w:color w:val="000000"/>
+        </w:rPr>
+        <w:t>Types of registers based on specific storage function include:</w:t>
+      </w:r>
+    </w:p>
+    <w:p>
+      <w:pPr>
+        <w:pStyle w:val="ListParagraph"/>
+        <w:numPr>
+          <w:ilvl w:val="2"/>
+          <w:numId w:val="6"/>
+        </w:numPr>
+        <w:pBdr>
+          <w:top w:val="nil"/>
+          <w:left w:val="nil"/>
+          <w:bottom w:val="nil"/>
+          <w:right w:val="nil"/>
+          <w:between w:val="nil"/>
+        </w:pBdr>
+        <w:spacing w:after="0"/>
+        <w:jc w:val="both"/>
+        <w:rPr>
+          <w:rFonts w:ascii="Bookman Old Style" w:eastAsia="Bookman Old Style" w:hAnsi="Bookman Old Style" w:cs="Bookman Old Style"/>
+          <w:color w:val="000000"/>
+        </w:rPr>
+      </w:pPr>
+      <w:r>
+        <w:rPr>
+          <w:rFonts w:ascii="Bookman Old Style" w:eastAsia="Bookman Old Style" w:hAnsi="Bookman Old Style" w:cs="Bookman Old Style"/>
+          <w:color w:val="000000"/>
+        </w:rPr>
+        <w:t>Accumulator and general-purpose registers: to store data brought from main memory n intermediate results.</w:t>
+      </w:r>
+    </w:p>
+    <w:p>
+      <w:pPr>
+        <w:pStyle w:val="ListParagraph"/>
+        <w:numPr>
+          <w:ilvl w:val="2"/>
+          <w:numId w:val="6"/>
+        </w:numPr>
+        <w:pBdr>
+          <w:top w:val="nil"/>
+          <w:left w:val="nil"/>
+          <w:bottom w:val="nil"/>
+          <w:right w:val="nil"/>
+          <w:between w:val="nil"/>
+        </w:pBdr>
+        <w:spacing w:after="0"/>
+        <w:jc w:val="both"/>
+        <w:rPr>
+          <w:rFonts w:ascii="Bookman Old Style" w:eastAsia="Bookman Old Style" w:hAnsi="Bookman Old Style" w:cs="Bookman Old Style"/>
+          <w:color w:val="000000"/>
+        </w:rPr>
+      </w:pPr>
+      <w:r>
+        <w:rPr>
+          <w:rFonts w:ascii="Bookman Old Style" w:eastAsia="Bookman Old Style" w:hAnsi="Bookman Old Style" w:cs="Bookman Old Style"/>
+          <w:color w:val="000000"/>
+        </w:rPr>
+        <w:t>Special purpose registers</w:t>
+      </w:r>
+    </w:p>
+    <w:p>
+      <w:pPr>
+        <w:pStyle w:val="ListParagraph"/>
+        <w:numPr>
+          <w:ilvl w:val="2"/>
+          <w:numId w:val="6"/>
+        </w:numPr>
+        <w:pBdr>
+          <w:top w:val="nil"/>
+          <w:left w:val="nil"/>
+          <w:bottom w:val="nil"/>
+          <w:right w:val="nil"/>
+          <w:between w:val="nil"/>
+        </w:pBdr>
+        <w:spacing w:after="0"/>
+        <w:jc w:val="both"/>
+        <w:rPr>
+          <w:rFonts w:ascii="Bookman Old Style" w:eastAsia="Bookman Old Style" w:hAnsi="Bookman Old Style" w:cs="Bookman Old Style"/>
+          <w:color w:val="000000"/>
+        </w:rPr>
+      </w:pPr>
+      <w:r>
+        <w:rPr>
+          <w:rFonts w:ascii="Bookman Old Style" w:eastAsia="Bookman Old Style" w:hAnsi="Bookman Old Style" w:cs="Bookman Old Style"/>
+          <w:color w:val="000000"/>
+        </w:rPr>
+        <w:t>Instruction cycle</w:t>
+      </w:r>
+    </w:p>
+    <w:p>
+      <w:pPr>
+        <w:pStyle w:val="ListParagraph"/>
+        <w:numPr>
+          <w:ilvl w:val="0"/>
+          <w:numId w:val="6"/>
+        </w:numPr>
+        <w:pBdr>
+          <w:top w:val="nil"/>
+          <w:left w:val="nil"/>
+          <w:bottom w:val="nil"/>
+          <w:right w:val="nil"/>
+          <w:between w:val="nil"/>
+        </w:pBdr>
+        <w:spacing w:after="0"/>
+        <w:jc w:val="both"/>
+        <w:rPr>
+          <w:rFonts w:ascii="Bookman Old Style" w:eastAsia="Bookman Old Style" w:hAnsi="Bookman Old Style" w:cs="Bookman Old Style"/>
+          <w:color w:val="000000"/>
+        </w:rPr>
+      </w:pPr>
+      <w:r>
+        <w:rPr>
+          <w:rFonts w:ascii="Bookman Old Style" w:eastAsia="Bookman Old Style" w:hAnsi="Bookman Old Style" w:cs="Bookman Old Style"/>
+          <w:noProof/>
+          <w:color w:val="000000"/>
+        </w:rPr>
+        <w:drawing>
+          <wp:inline distT="0" distB="0" distL="0" distR="0" wp14:anchorId="5D9134EC" wp14:editId="1C810DB2">
+            <wp:extent cx="2180321" cy="1693453"/>
+            <wp:effectExtent l="0" t="0" r="0" b="2540"/>
+            <wp:docPr id="195683136" name="Picture 1" descr="A diagram of a computer hardware system&#10;&#10;AI-generated content may be incorrect."/>
+            <wp:cNvGraphicFramePr>
+              <a:graphicFrameLocks xmlns:a="http://schemas.openxmlformats.org/drawingml/2006/main" noChangeAspect="1"/>
+            </wp:cNvGraphicFramePr>
+            <a:graphic xmlns:a="http://schemas.openxmlformats.org/drawingml/2006/main">
+              <a:graphicData uri="http://schemas.openxmlformats.org/drawingml/2006/picture">
+                <pic:pic xmlns:pic="http://schemas.openxmlformats.org/drawingml/2006/picture">
+                  <pic:nvPicPr>
+                    <pic:cNvPr id="195683136" name="Picture 1" descr="A diagram of a computer hardware system&#10;&#10;AI-generated content may be incorrect."/>
+                    <pic:cNvPicPr/>
+                  </pic:nvPicPr>
+                  <pic:blipFill>
+                    <a:blip r:embed="rId8"/>
+                    <a:stretch>
+                      <a:fillRect/>
+                    </a:stretch>
+                  </pic:blipFill>
+                  <pic:spPr>
+                    <a:xfrm>
+                      <a:off x="0" y="0"/>
+                      <a:ext cx="2180321" cy="1693453"/>
+                    </a:xfrm>
+                    <a:prstGeom prst="rect">
+                      <a:avLst/>
+                    </a:prstGeom>
+                  </pic:spPr>
+                </pic:pic>
+              </a:graphicData>
+            </a:graphic>
+          </wp:inline>
+        </w:drawing>
       </w:r>
     </w:p>
     <w:p>
@@ -1096,21 +1821,12 @@
           <w:color w:val="000000"/>
         </w:rPr>
       </w:pPr>
-      <w:proofErr w:type="spellStart"/>
-      <w:r>
-        <w:rPr>
-          <w:rFonts w:ascii="Bookman Old Style" w:eastAsia="Bookman Old Style" w:hAnsi="Bookman Old Style" w:cs="Bookman Old Style"/>
-          <w:color w:val="000000"/>
-        </w:rPr>
-        <w:t>Ans</w:t>
-      </w:r>
-      <w:proofErr w:type="spellEnd"/>
-      <w:r>
-        <w:rPr>
-          <w:rFonts w:ascii="Bookman Old Style" w:eastAsia="Bookman Old Style" w:hAnsi="Bookman Old Style" w:cs="Bookman Old Style"/>
-          <w:color w:val="000000"/>
-        </w:rPr>
-        <w:t>: BIU provides functions for transferring data between the execution</w:t>
+      <w:r>
+        <w:rPr>
+          <w:rFonts w:ascii="Bookman Old Style" w:eastAsia="Bookman Old Style" w:hAnsi="Bookman Old Style" w:cs="Bookman Old Style"/>
+          <w:color w:val="000000"/>
+        </w:rPr>
+        <w:t>Ans: BIU provides functions for transferring data between the execution</w:t>
       </w:r>
       <w:r>
         <w:rPr>
@@ -1189,7 +1905,95 @@
           <w:rFonts w:ascii="Bookman Old Style" w:eastAsia="Bookman Old Style" w:hAnsi="Bookman Old Style" w:cs="Bookman Old Style"/>
           <w:color w:val="000000"/>
         </w:rPr>
-        <w:t>BIU puts the contents of the program counter on the address bus. The content of the program counter is the next instruction to be executed. Once the memory receives an address from the BIU, it places the contents of that address on the data bus, which is then transferred to the IR of the processor through the MBR. Then the contents of the program counter are modified so that it now stores the next set of instructions.</w:t>
+        <w:t xml:space="preserve">BIU puts the contents of the program counter on the address bus. </w:t>
+      </w:r>
+    </w:p>
+    <w:p>
+      <w:pPr>
+        <w:pStyle w:val="ListParagraph"/>
+        <w:numPr>
+          <w:ilvl w:val="1"/>
+          <w:numId w:val="7"/>
+        </w:numPr>
+        <w:pBdr>
+          <w:top w:val="nil"/>
+          <w:left w:val="nil"/>
+          <w:bottom w:val="nil"/>
+          <w:right w:val="nil"/>
+          <w:between w:val="nil"/>
+        </w:pBdr>
+        <w:spacing w:after="0"/>
+        <w:jc w:val="both"/>
+        <w:rPr>
+          <w:rFonts w:ascii="Bookman Old Style" w:eastAsia="Bookman Old Style" w:hAnsi="Bookman Old Style" w:cs="Bookman Old Style"/>
+          <w:color w:val="000000"/>
+        </w:rPr>
+      </w:pPr>
+      <w:r>
+        <w:rPr>
+          <w:rFonts w:ascii="Bookman Old Style" w:eastAsia="Bookman Old Style" w:hAnsi="Bookman Old Style" w:cs="Bookman Old Style"/>
+          <w:color w:val="000000"/>
+        </w:rPr>
+        <w:lastRenderedPageBreak/>
+        <w:t xml:space="preserve">The content of the program counter is the next instruction to be executed. </w:t>
+      </w:r>
+    </w:p>
+    <w:p>
+      <w:pPr>
+        <w:pStyle w:val="ListParagraph"/>
+        <w:numPr>
+          <w:ilvl w:val="1"/>
+          <w:numId w:val="7"/>
+        </w:numPr>
+        <w:pBdr>
+          <w:top w:val="nil"/>
+          <w:left w:val="nil"/>
+          <w:bottom w:val="nil"/>
+          <w:right w:val="nil"/>
+          <w:between w:val="nil"/>
+        </w:pBdr>
+        <w:spacing w:after="0"/>
+        <w:jc w:val="both"/>
+        <w:rPr>
+          <w:rFonts w:ascii="Bookman Old Style" w:eastAsia="Bookman Old Style" w:hAnsi="Bookman Old Style" w:cs="Bookman Old Style"/>
+          <w:color w:val="000000"/>
+        </w:rPr>
+      </w:pPr>
+      <w:r>
+        <w:rPr>
+          <w:rFonts w:ascii="Bookman Old Style" w:eastAsia="Bookman Old Style" w:hAnsi="Bookman Old Style" w:cs="Bookman Old Style"/>
+          <w:color w:val="000000"/>
+        </w:rPr>
+        <w:t xml:space="preserve">Once the memory receives an address from the BIU, it places the contents of that address on the data bus, which is then transferred to the IR of the processor through the MBR. </w:t>
+      </w:r>
+    </w:p>
+    <w:p>
+      <w:pPr>
+        <w:pStyle w:val="ListParagraph"/>
+        <w:numPr>
+          <w:ilvl w:val="1"/>
+          <w:numId w:val="7"/>
+        </w:numPr>
+        <w:pBdr>
+          <w:top w:val="nil"/>
+          <w:left w:val="nil"/>
+          <w:bottom w:val="nil"/>
+          <w:right w:val="nil"/>
+          <w:between w:val="nil"/>
+        </w:pBdr>
+        <w:spacing w:after="0"/>
+        <w:jc w:val="both"/>
+        <w:rPr>
+          <w:rFonts w:ascii="Bookman Old Style" w:eastAsia="Bookman Old Style" w:hAnsi="Bookman Old Style" w:cs="Bookman Old Style"/>
+          <w:color w:val="000000"/>
+        </w:rPr>
+      </w:pPr>
+      <w:r>
+        <w:rPr>
+          <w:rFonts w:ascii="Bookman Old Style" w:eastAsia="Bookman Old Style" w:hAnsi="Bookman Old Style" w:cs="Bookman Old Style"/>
+          <w:color w:val="000000"/>
+        </w:rPr>
+        <w:t>Then the contents of the program counter are modified so that it now stores the next set of instructions.</w:t>
       </w:r>
     </w:p>
     <w:p>
@@ -1253,23 +2057,7 @@
           <w:rFonts w:ascii="Bookman Old Style" w:eastAsia="Bookman Old Style" w:hAnsi="Bookman Old Style" w:cs="Bookman Old Style"/>
           <w:color w:val="FF0000"/>
         </w:rPr>
-        <w:t xml:space="preserve">Write a short note on </w:t>
-      </w:r>
-      <w:proofErr w:type="spellStart"/>
-      <w:r>
-        <w:rPr>
-          <w:rFonts w:ascii="Bookman Old Style" w:eastAsia="Bookman Old Style" w:hAnsi="Bookman Old Style" w:cs="Bookman Old Style"/>
-          <w:color w:val="FF0000"/>
-        </w:rPr>
-        <w:t>Input/Output</w:t>
-      </w:r>
-      <w:proofErr w:type="spellEnd"/>
-      <w:r>
-        <w:rPr>
-          <w:rFonts w:ascii="Bookman Old Style" w:eastAsia="Bookman Old Style" w:hAnsi="Bookman Old Style" w:cs="Bookman Old Style"/>
-          <w:color w:val="FF0000"/>
-        </w:rPr>
-        <w:t xml:space="preserve"> Devices</w:t>
+        <w:t>Write a short note on Input/Output Devices</w:t>
       </w:r>
     </w:p>
     <w:p>
@@ -1289,21 +2077,12 @@
           <w:color w:val="000000"/>
         </w:rPr>
       </w:pPr>
-      <w:proofErr w:type="spellStart"/>
-      <w:r>
-        <w:rPr>
-          <w:rFonts w:ascii="Bookman Old Style" w:eastAsia="Bookman Old Style" w:hAnsi="Bookman Old Style" w:cs="Bookman Old Style"/>
-          <w:color w:val="000000"/>
-        </w:rPr>
-        <w:t>Ans</w:t>
-      </w:r>
-      <w:proofErr w:type="spellEnd"/>
-      <w:r>
-        <w:rPr>
-          <w:rFonts w:ascii="Bookman Old Style" w:eastAsia="Bookman Old Style" w:hAnsi="Bookman Old Style" w:cs="Bookman Old Style"/>
-          <w:color w:val="000000"/>
-        </w:rPr>
-        <w:t xml:space="preserve">: </w:t>
+      <w:r>
+        <w:rPr>
+          <w:rFonts w:ascii="Bookman Old Style" w:eastAsia="Bookman Old Style" w:hAnsi="Bookman Old Style" w:cs="Bookman Old Style"/>
+          <w:color w:val="000000"/>
+        </w:rPr>
+        <w:t xml:space="preserve">Ans: </w:t>
       </w:r>
     </w:p>
     <w:p>
@@ -1421,23 +2200,13 @@
           <w:lang w:val="en-US"/>
         </w:rPr>
       </w:pPr>
-      <w:proofErr w:type="spellStart"/>
       <w:r>
         <w:rPr>
           <w:rFonts w:ascii="Bookman Old Style" w:eastAsia="Bookman Old Style" w:hAnsi="Bookman Old Style" w:cs="Bookman Old Style"/>
           <w:color w:val="000000"/>
           <w:lang w:val="en-US"/>
         </w:rPr>
-        <w:t>i</w:t>
-      </w:r>
-      <w:proofErr w:type="spellEnd"/>
-      <w:r>
-        <w:rPr>
-          <w:rFonts w:ascii="Bookman Old Style" w:eastAsia="Bookman Old Style" w:hAnsi="Bookman Old Style" w:cs="Bookman Old Style"/>
-          <w:color w:val="000000"/>
-          <w:lang w:val="en-US"/>
-        </w:rPr>
-        <w:t>/p devices, used to feed data and instructions into the computer.</w:t>
+        <w:t>i/p devices, used to feed data and instructions into the computer.</w:t>
       </w:r>
     </w:p>
     <w:p>
@@ -1626,21 +2395,12 @@
           <w:color w:val="000000"/>
         </w:rPr>
       </w:pPr>
-      <w:proofErr w:type="spellStart"/>
-      <w:r>
-        <w:rPr>
-          <w:rFonts w:ascii="Bookman Old Style" w:eastAsia="Bookman Old Style" w:hAnsi="Bookman Old Style" w:cs="Bookman Old Style"/>
-          <w:color w:val="000000"/>
-        </w:rPr>
-        <w:t>Ans</w:t>
-      </w:r>
-      <w:proofErr w:type="spellEnd"/>
-      <w:r>
-        <w:rPr>
-          <w:rFonts w:ascii="Bookman Old Style" w:eastAsia="Bookman Old Style" w:hAnsi="Bookman Old Style" w:cs="Bookman Old Style"/>
-          <w:color w:val="000000"/>
-        </w:rPr>
-        <w:t>:</w:t>
+      <w:r>
+        <w:rPr>
+          <w:rFonts w:ascii="Bookman Old Style" w:eastAsia="Bookman Old Style" w:hAnsi="Bookman Old Style" w:cs="Bookman Old Style"/>
+          <w:color w:val="000000"/>
+        </w:rPr>
+        <w:t>Ans:</w:t>
       </w:r>
       <w:r>
         <w:rPr>
@@ -1773,41 +2533,13 @@
           <w:lang w:val="en-US"/>
         </w:rPr>
       </w:pPr>
-      <w:proofErr w:type="spellStart"/>
       <w:r>
         <w:rPr>
           <w:rFonts w:ascii="Bookman Old Style" w:eastAsia="Bookman Old Style" w:hAnsi="Bookman Old Style" w:cs="Bookman Old Style"/>
           <w:color w:val="000000"/>
           <w:lang w:val="en-US"/>
         </w:rPr>
-        <w:t>Eg</w:t>
-      </w:r>
-      <w:proofErr w:type="spellEnd"/>
-      <w:r>
-        <w:rPr>
-          <w:rFonts w:ascii="Bookman Old Style" w:eastAsia="Bookman Old Style" w:hAnsi="Bookman Old Style" w:cs="Bookman Old Style"/>
-          <w:color w:val="000000"/>
-          <w:lang w:val="en-US"/>
-        </w:rPr>
-        <w:t xml:space="preserve">, BIOS (basic </w:t>
-      </w:r>
-      <w:proofErr w:type="spellStart"/>
-      <w:r>
-        <w:rPr>
-          <w:rFonts w:ascii="Bookman Old Style" w:eastAsia="Bookman Old Style" w:hAnsi="Bookman Old Style" w:cs="Bookman Old Style"/>
-          <w:color w:val="000000"/>
-          <w:lang w:val="en-US"/>
-        </w:rPr>
-        <w:t>i</w:t>
-      </w:r>
-      <w:proofErr w:type="spellEnd"/>
-      <w:r>
-        <w:rPr>
-          <w:rFonts w:ascii="Bookman Old Style" w:eastAsia="Bookman Old Style" w:hAnsi="Bookman Old Style" w:cs="Bookman Old Style"/>
-          <w:color w:val="000000"/>
-          <w:lang w:val="en-US"/>
-        </w:rPr>
-        <w:t>/p and o/p system), key role is to load and start the operating system.</w:t>
+        <w:t>Eg, BIOS (basic i/p and o/p system), key role is to load and start the operating system.</w:t>
       </w:r>
     </w:p>
     <w:p>
@@ -2028,22 +2760,12 @@
           <w:color w:val="000000"/>
         </w:rPr>
       </w:pPr>
-      <w:proofErr w:type="spellStart"/>
-      <w:r>
-        <w:rPr>
-          <w:rFonts w:ascii="Bookman Old Style" w:eastAsia="Bookman Old Style" w:hAnsi="Bookman Old Style" w:cs="Bookman Old Style"/>
-          <w:color w:val="000000"/>
-        </w:rPr>
-        <w:lastRenderedPageBreak/>
-        <w:t>Ans</w:t>
-      </w:r>
-      <w:proofErr w:type="spellEnd"/>
-      <w:r>
-        <w:rPr>
-          <w:rFonts w:ascii="Bookman Old Style" w:eastAsia="Bookman Old Style" w:hAnsi="Bookman Old Style" w:cs="Bookman Old Style"/>
-          <w:color w:val="000000"/>
-        </w:rPr>
-        <w:t>:</w:t>
+      <w:r>
+        <w:rPr>
+          <w:rFonts w:ascii="Bookman Old Style" w:eastAsia="Bookman Old Style" w:hAnsi="Bookman Old Style" w:cs="Bookman Old Style"/>
+          <w:color w:val="000000"/>
+        </w:rPr>
+        <w:t>Ans:</w:t>
       </w:r>
     </w:p>
     <w:p>
@@ -2213,6 +2935,7 @@
           <w:rFonts w:ascii="Bookman Old Style" w:eastAsia="Bookman Old Style" w:hAnsi="Bookman Old Style" w:cs="Bookman Old Style"/>
           <w:color w:val="000000"/>
         </w:rPr>
+        <w:lastRenderedPageBreak/>
         <w:t>Designed to solve particular problems for the users</w:t>
       </w:r>
     </w:p>
@@ -2237,21 +2960,12 @@
           <w:color w:val="000000"/>
         </w:rPr>
       </w:pPr>
-      <w:proofErr w:type="spellStart"/>
-      <w:r>
-        <w:rPr>
-          <w:rFonts w:ascii="Bookman Old Style" w:eastAsia="Bookman Old Style" w:hAnsi="Bookman Old Style" w:cs="Bookman Old Style"/>
-          <w:color w:val="000000"/>
-        </w:rPr>
-        <w:t>Eg</w:t>
-      </w:r>
-      <w:proofErr w:type="spellEnd"/>
-      <w:r>
-        <w:rPr>
-          <w:rFonts w:ascii="Bookman Old Style" w:eastAsia="Bookman Old Style" w:hAnsi="Bookman Old Style" w:cs="Bookman Old Style"/>
-          <w:color w:val="000000"/>
-        </w:rPr>
-        <w:t>, spreadsheets, database systems, games, web browsers</w:t>
+      <w:r>
+        <w:rPr>
+          <w:rFonts w:ascii="Bookman Old Style" w:eastAsia="Bookman Old Style" w:hAnsi="Bookman Old Style" w:cs="Bookman Old Style"/>
+          <w:color w:val="000000"/>
+        </w:rPr>
+        <w:t>Eg, spreadsheets, database systems, games, web browsers</w:t>
       </w:r>
     </w:p>
     <w:p>
@@ -2320,21 +3034,12 @@
           <w:color w:val="000000"/>
         </w:rPr>
       </w:pPr>
-      <w:proofErr w:type="spellStart"/>
       <w:r>
         <w:rPr>
           <w:rFonts w:ascii="Bookman Old Style" w:eastAsia="Bookman Old Style" w:hAnsi="Bookman Old Style" w:cs="Bookman Old Style"/>
           <w:color w:val="FF0000"/>
         </w:rPr>
-        <w:t>Whis</w:t>
-      </w:r>
-      <w:proofErr w:type="spellEnd"/>
-      <w:r>
-        <w:rPr>
-          <w:rFonts w:ascii="Bookman Old Style" w:eastAsia="Bookman Old Style" w:hAnsi="Bookman Old Style" w:cs="Bookman Old Style"/>
-          <w:color w:val="FF0000"/>
-        </w:rPr>
-        <w:t xml:space="preserve"> is an operating system? Give examples</w:t>
+        <w:t>Whis is an operating system? Give examples</w:t>
       </w:r>
     </w:p>
     <w:p>
@@ -2354,21 +3059,12 @@
           <w:color w:val="000000"/>
         </w:rPr>
       </w:pPr>
-      <w:proofErr w:type="spellStart"/>
-      <w:r>
-        <w:rPr>
-          <w:rFonts w:ascii="Bookman Old Style" w:eastAsia="Bookman Old Style" w:hAnsi="Bookman Old Style" w:cs="Bookman Old Style"/>
-          <w:color w:val="000000"/>
-        </w:rPr>
-        <w:t>Ans</w:t>
-      </w:r>
-      <w:proofErr w:type="spellEnd"/>
-      <w:r>
-        <w:rPr>
-          <w:rFonts w:ascii="Bookman Old Style" w:eastAsia="Bookman Old Style" w:hAnsi="Bookman Old Style" w:cs="Bookman Old Style"/>
-          <w:color w:val="000000"/>
-        </w:rPr>
-        <w:t>:</w:t>
+      <w:r>
+        <w:rPr>
+          <w:rFonts w:ascii="Bookman Old Style" w:eastAsia="Bookman Old Style" w:hAnsi="Bookman Old Style" w:cs="Bookman Old Style"/>
+          <w:color w:val="000000"/>
+        </w:rPr>
+        <w:t>Ans:</w:t>
       </w:r>
     </w:p>
     <w:p>
@@ -2455,16 +3151,7 @@
           <w:rFonts w:ascii="Bookman Old Style" w:eastAsia="Bookman Old Style" w:hAnsi="Bookman Old Style" w:cs="Bookman Old Style"/>
           <w:color w:val="000000"/>
         </w:rPr>
-        <w:t>Human- computer i</w:t>
-      </w:r>
-      <w:bookmarkStart w:id="0" w:name="_GoBack"/>
-      <w:bookmarkEnd w:id="0"/>
-      <w:r>
-        <w:rPr>
-          <w:rFonts w:ascii="Bookman Old Style" w:eastAsia="Bookman Old Style" w:hAnsi="Bookman Old Style" w:cs="Bookman Old Style"/>
-          <w:color w:val="000000"/>
-        </w:rPr>
-        <w:t>nterface</w:t>
+        <w:t>Human- computer interface</w:t>
       </w:r>
       <w:r>
         <w:rPr>
@@ -2541,6 +3228,64 @@
           <w:rFonts w:ascii="Bookman Old Style" w:eastAsia="Bookman Old Style" w:hAnsi="Bookman Old Style" w:cs="Bookman Old Style"/>
           <w:color w:val="000000"/>
         </w:rPr>
+        <w:t>It is used to analyse, configure, optimize and maintain the computer system.</w:t>
+      </w:r>
+    </w:p>
+    <w:p>
+      <w:pPr>
+        <w:pStyle w:val="ListParagraph"/>
+        <w:numPr>
+          <w:ilvl w:val="0"/>
+          <w:numId w:val="12"/>
+        </w:numPr>
+        <w:pBdr>
+          <w:top w:val="nil"/>
+          <w:left w:val="nil"/>
+          <w:bottom w:val="nil"/>
+          <w:right w:val="nil"/>
+          <w:between w:val="nil"/>
+        </w:pBdr>
+        <w:spacing w:after="0"/>
+        <w:jc w:val="both"/>
+        <w:rPr>
+          <w:rFonts w:ascii="Bookman Old Style" w:eastAsia="Bookman Old Style" w:hAnsi="Bookman Old Style" w:cs="Bookman Old Style"/>
+          <w:color w:val="000000"/>
+        </w:rPr>
+      </w:pPr>
+      <w:r>
+        <w:rPr>
+          <w:rFonts w:ascii="Bookman Old Style" w:eastAsia="Bookman Old Style" w:hAnsi="Bookman Old Style" w:cs="Bookman Old Style"/>
+          <w:color w:val="000000"/>
+        </w:rPr>
+        <w:t>These programs may be requested by application programs during their execution for multiple purposes.</w:t>
+      </w:r>
+    </w:p>
+    <w:p>
+      <w:pPr>
+        <w:pStyle w:val="ListParagraph"/>
+        <w:numPr>
+          <w:ilvl w:val="0"/>
+          <w:numId w:val="12"/>
+        </w:numPr>
+        <w:pBdr>
+          <w:top w:val="nil"/>
+          <w:left w:val="nil"/>
+          <w:bottom w:val="nil"/>
+          <w:right w:val="nil"/>
+          <w:between w:val="nil"/>
+        </w:pBdr>
+        <w:spacing w:after="0"/>
+        <w:jc w:val="both"/>
+        <w:rPr>
+          <w:rFonts w:ascii="Bookman Old Style" w:eastAsia="Bookman Old Style" w:hAnsi="Bookman Old Style" w:cs="Bookman Old Style"/>
+          <w:color w:val="000000"/>
+        </w:rPr>
+      </w:pPr>
+      <w:r>
+        <w:rPr>
+          <w:rFonts w:ascii="Bookman Old Style" w:eastAsia="Bookman Old Style" w:hAnsi="Bookman Old Style" w:cs="Bookman Old Style"/>
+          <w:color w:val="000000"/>
+        </w:rPr>
         <w:t>Disk: increases efficiency.</w:t>
       </w:r>
     </w:p>
@@ -2606,21 +3351,12 @@
           <w:color w:val="000000"/>
         </w:rPr>
       </w:pPr>
-      <w:proofErr w:type="spellStart"/>
-      <w:r>
-        <w:rPr>
-          <w:rFonts w:ascii="Bookman Old Style" w:eastAsia="Bookman Old Style" w:hAnsi="Bookman Old Style" w:cs="Bookman Old Style"/>
-          <w:color w:val="000000"/>
-        </w:rPr>
-        <w:t>Ans</w:t>
-      </w:r>
-      <w:proofErr w:type="spellEnd"/>
-      <w:r>
-        <w:rPr>
-          <w:rFonts w:ascii="Bookman Old Style" w:eastAsia="Bookman Old Style" w:hAnsi="Bookman Old Style" w:cs="Bookman Old Style"/>
-          <w:color w:val="000000"/>
-        </w:rPr>
-        <w:t>:</w:t>
+      <w:r>
+        <w:rPr>
+          <w:rFonts w:ascii="Bookman Old Style" w:eastAsia="Bookman Old Style" w:hAnsi="Bookman Old Style" w:cs="Bookman Old Style"/>
+          <w:color w:val="000000"/>
+        </w:rPr>
+        <w:t>Ans:</w:t>
       </w:r>
     </w:p>
     <w:p>
@@ -2651,25 +3387,7 @@
           <w:color w:val="000000"/>
           <w:lang w:val="en-US"/>
         </w:rPr>
-        <w:t xml:space="preserve">BIOS (basic </w:t>
-      </w:r>
-      <w:proofErr w:type="spellStart"/>
-      <w:r>
-        <w:rPr>
-          <w:rFonts w:ascii="Bookman Old Style" w:eastAsia="Bookman Old Style" w:hAnsi="Bookman Old Style" w:cs="Bookman Old Style"/>
-          <w:color w:val="000000"/>
-          <w:lang w:val="en-US"/>
-        </w:rPr>
-        <w:t>i</w:t>
-      </w:r>
-      <w:proofErr w:type="spellEnd"/>
-      <w:r>
-        <w:rPr>
-          <w:rFonts w:ascii="Bookman Old Style" w:eastAsia="Bookman Old Style" w:hAnsi="Bookman Old Style" w:cs="Bookman Old Style"/>
-          <w:color w:val="000000"/>
-          <w:lang w:val="en-US"/>
-        </w:rPr>
-        <w:t>/p and o/p system), key role is to load and start the operating system.</w:t>
+        <w:t>BIOS (basic i/p and o/p system), key role is to load and start the operating system.</w:t>
       </w:r>
     </w:p>
     <w:p>
@@ -2859,21 +3577,12 @@
           <w:color w:val="000000"/>
         </w:rPr>
       </w:pPr>
-      <w:proofErr w:type="spellStart"/>
-      <w:r>
-        <w:rPr>
-          <w:rFonts w:ascii="Bookman Old Style" w:eastAsia="Bookman Old Style" w:hAnsi="Bookman Old Style" w:cs="Bookman Old Style"/>
-          <w:color w:val="000000"/>
-        </w:rPr>
-        <w:t>Ans</w:t>
-      </w:r>
-      <w:proofErr w:type="spellEnd"/>
-      <w:r>
-        <w:rPr>
-          <w:rFonts w:ascii="Bookman Old Style" w:eastAsia="Bookman Old Style" w:hAnsi="Bookman Old Style" w:cs="Bookman Old Style"/>
-          <w:color w:val="000000"/>
-        </w:rPr>
-        <w:t>:</w:t>
+      <w:r>
+        <w:rPr>
+          <w:rFonts w:ascii="Bookman Old Style" w:eastAsia="Bookman Old Style" w:hAnsi="Bookman Old Style" w:cs="Bookman Old Style"/>
+          <w:color w:val="000000"/>
+        </w:rPr>
+        <w:t>Ans:</w:t>
       </w:r>
     </w:p>
     <w:p>
@@ -3166,7 +3875,6 @@
           <w:rFonts w:ascii="Bookman Old Style" w:eastAsia="Bookman Old Style" w:hAnsi="Bookman Old Style" w:cs="Bookman Old Style"/>
           <w:color w:val="000000"/>
         </w:rPr>
-        <w:lastRenderedPageBreak/>
         <w:t>Interpreter</w:t>
       </w:r>
     </w:p>
@@ -3312,6 +4020,7 @@
           <w:rFonts w:ascii="Bookman Old Style" w:eastAsia="Bookman Old Style" w:hAnsi="Bookman Old Style" w:cs="Bookman Old Style"/>
           <w:color w:val="000000"/>
         </w:rPr>
+        <w:lastRenderedPageBreak/>
         <w:t>Linker</w:t>
       </w:r>
     </w:p>
@@ -3533,21 +4242,12 @@
           <w:color w:val="000000"/>
         </w:rPr>
       </w:pPr>
-      <w:proofErr w:type="spellStart"/>
-      <w:r>
-        <w:rPr>
-          <w:rFonts w:ascii="Bookman Old Style" w:eastAsia="Bookman Old Style" w:hAnsi="Bookman Old Style" w:cs="Bookman Old Style"/>
-          <w:color w:val="000000"/>
-        </w:rPr>
-        <w:t>Ans</w:t>
-      </w:r>
-      <w:proofErr w:type="spellEnd"/>
-      <w:r>
-        <w:rPr>
-          <w:rFonts w:ascii="Bookman Old Style" w:eastAsia="Bookman Old Style" w:hAnsi="Bookman Old Style" w:cs="Bookman Old Style"/>
-          <w:color w:val="000000"/>
-        </w:rPr>
-        <w:t xml:space="preserve">: </w:t>
+      <w:r>
+        <w:rPr>
+          <w:rFonts w:ascii="Bookman Old Style" w:eastAsia="Bookman Old Style" w:hAnsi="Bookman Old Style" w:cs="Bookman Old Style"/>
+          <w:color w:val="000000"/>
+        </w:rPr>
+        <w:t xml:space="preserve">Ans: </w:t>
       </w:r>
     </w:p>
     <w:p>
@@ -3605,23 +4305,7 @@
           <w:rFonts w:ascii="Bookman Old Style" w:eastAsia="Bookman Old Style" w:hAnsi="Bookman Old Style" w:cs="Bookman Old Style"/>
           <w:color w:val="000000"/>
         </w:rPr>
-        <w:t xml:space="preserve">o/p of one phase provides </w:t>
-      </w:r>
-      <w:proofErr w:type="spellStart"/>
-      <w:r>
-        <w:rPr>
-          <w:rFonts w:ascii="Bookman Old Style" w:eastAsia="Bookman Old Style" w:hAnsi="Bookman Old Style" w:cs="Bookman Old Style"/>
-          <w:color w:val="000000"/>
-        </w:rPr>
-        <w:t>i</w:t>
-      </w:r>
-      <w:proofErr w:type="spellEnd"/>
-      <w:r>
-        <w:rPr>
-          <w:rFonts w:ascii="Bookman Old Style" w:eastAsia="Bookman Old Style" w:hAnsi="Bookman Old Style" w:cs="Bookman Old Style"/>
-          <w:color w:val="000000"/>
-        </w:rPr>
-        <w:t>/p for its subsequent phase.</w:t>
+        <w:t>o/p of one phase provides i/p for its subsequent phase.</w:t>
       </w:r>
     </w:p>
     <w:p>
@@ -3652,6 +4336,13 @@
         </w:rPr>
         <w:t>Requirement analysis:</w:t>
       </w:r>
+      <w:r>
+        <w:rPr>
+          <w:rFonts w:ascii="Bookman Old Style" w:eastAsia="Bookman Old Style" w:hAnsi="Bookman Old Style" w:cs="Bookman Old Style"/>
+          <w:color w:val="000000"/>
+        </w:rPr>
+        <w:t xml:space="preserve"> [WHY]</w:t>
+      </w:r>
     </w:p>
     <w:p>
       <w:pPr>
@@ -3679,7 +4370,21 @@
           <w:rFonts w:ascii="Bookman Old Style" w:eastAsia="Bookman Old Style" w:hAnsi="Bookman Old Style" w:cs="Bookman Old Style"/>
           <w:color w:val="000000"/>
         </w:rPr>
-        <w:t>Expectations on why the program has to be built.</w:t>
+        <w:t xml:space="preserve">Expectations on why the program </w:t>
+      </w:r>
+      <w:r>
+        <w:rPr>
+          <w:rFonts w:ascii="Bookman Old Style" w:eastAsia="Bookman Old Style" w:hAnsi="Bookman Old Style" w:cs="Bookman Old Style"/>
+          <w:color w:val="000000"/>
+        </w:rPr>
+        <w:t>must</w:t>
+      </w:r>
+      <w:r>
+        <w:rPr>
+          <w:rFonts w:ascii="Bookman Old Style" w:eastAsia="Bookman Old Style" w:hAnsi="Bookman Old Style" w:cs="Bookman Old Style"/>
+          <w:color w:val="000000"/>
+        </w:rPr>
+        <w:t xml:space="preserve"> be built.</w:t>
       </w:r>
     </w:p>
     <w:p>
@@ -3768,6 +4473,13 @@
         </w:rPr>
         <w:t>Design:</w:t>
       </w:r>
+      <w:r>
+        <w:rPr>
+          <w:rFonts w:ascii="Bookman Old Style" w:eastAsia="Bookman Old Style" w:hAnsi="Bookman Old Style" w:cs="Bookman Old Style"/>
+          <w:color w:val="000000"/>
+        </w:rPr>
+        <w:t xml:space="preserve"> [HOW]</w:t>
+      </w:r>
     </w:p>
     <w:p>
       <w:pPr>
@@ -4012,6 +4724,35 @@
       <w:pPr>
         <w:pStyle w:val="ListParagraph"/>
         <w:numPr>
+          <w:ilvl w:val="1"/>
+          <w:numId w:val="14"/>
+        </w:numPr>
+        <w:pBdr>
+          <w:top w:val="nil"/>
+          <w:left w:val="nil"/>
+          <w:bottom w:val="nil"/>
+          <w:right w:val="nil"/>
+          <w:between w:val="nil"/>
+        </w:pBdr>
+        <w:spacing w:after="0"/>
+        <w:jc w:val="both"/>
+        <w:rPr>
+          <w:rFonts w:ascii="Bookman Old Style" w:eastAsia="Bookman Old Style" w:hAnsi="Bookman Old Style" w:cs="Bookman Old Style"/>
+          <w:color w:val="000000"/>
+        </w:rPr>
+      </w:pPr>
+      <w:r>
+        <w:rPr>
+          <w:rFonts w:ascii="Bookman Old Style" w:eastAsia="Bookman Old Style" w:hAnsi="Bookman Old Style" w:cs="Bookman Old Style"/>
+          <w:color w:val="000000"/>
+        </w:rPr>
+        <w:t>Integration testing</w:t>
+      </w:r>
+    </w:p>
+    <w:p>
+      <w:pPr>
+        <w:pStyle w:val="ListParagraph"/>
+        <w:numPr>
           <w:ilvl w:val="0"/>
           <w:numId w:val="14"/>
         </w:numPr>
@@ -4326,21 +5067,12 @@
           <w:color w:val="000000"/>
         </w:rPr>
       </w:pPr>
-      <w:proofErr w:type="spellStart"/>
-      <w:r>
-        <w:rPr>
-          <w:rFonts w:ascii="Bookman Old Style" w:eastAsia="Bookman Old Style" w:hAnsi="Bookman Old Style" w:cs="Bookman Old Style"/>
-          <w:color w:val="000000"/>
-        </w:rPr>
-        <w:t>Ans</w:t>
-      </w:r>
-      <w:proofErr w:type="spellEnd"/>
-      <w:r>
-        <w:rPr>
-          <w:rFonts w:ascii="Bookman Old Style" w:eastAsia="Bookman Old Style" w:hAnsi="Bookman Old Style" w:cs="Bookman Old Style"/>
-          <w:color w:val="000000"/>
-        </w:rPr>
-        <w:t xml:space="preserve">: </w:t>
+      <w:r>
+        <w:rPr>
+          <w:rFonts w:ascii="Bookman Old Style" w:eastAsia="Bookman Old Style" w:hAnsi="Bookman Old Style" w:cs="Bookman Old Style"/>
+          <w:color w:val="000000"/>
+        </w:rPr>
+        <w:t xml:space="preserve">Ans: </w:t>
       </w:r>
     </w:p>
     <w:p>
@@ -4369,7 +5101,6 @@
           <w:rFonts w:ascii="Bookman Old Style" w:eastAsia="Bookman Old Style" w:hAnsi="Bookman Old Style" w:cs="Bookman Old Style"/>
           <w:color w:val="000000"/>
         </w:rPr>
-        <w:lastRenderedPageBreak/>
         <w:t>Algorithms:</w:t>
       </w:r>
     </w:p>
@@ -4457,7 +5188,52 @@
           <w:rFonts w:ascii="Bookman Old Style" w:eastAsia="Bookman Old Style" w:hAnsi="Bookman Old Style" w:cs="Bookman Old Style"/>
           <w:color w:val="000000"/>
         </w:rPr>
-        <w:t>Characteristics of an algorithm include: precise, unambiguous and result.</w:t>
+        <w:lastRenderedPageBreak/>
+        <w:t xml:space="preserve">Characteristics of an algorithm </w:t>
+      </w:r>
+      <w:proofErr w:type="gramStart"/>
+      <w:r>
+        <w:rPr>
+          <w:rFonts w:ascii="Bookman Old Style" w:eastAsia="Bookman Old Style" w:hAnsi="Bookman Old Style" w:cs="Bookman Old Style"/>
+          <w:color w:val="000000"/>
+        </w:rPr>
+        <w:t>include:</w:t>
+      </w:r>
+      <w:proofErr w:type="gramEnd"/>
+      <w:r>
+        <w:rPr>
+          <w:rFonts w:ascii="Bookman Old Style" w:eastAsia="Bookman Old Style" w:hAnsi="Bookman Old Style" w:cs="Bookman Old Style"/>
+          <w:color w:val="000000"/>
+        </w:rPr>
+        <w:t xml:space="preserve"> precise, unambiguous</w:t>
+      </w:r>
+      <w:r>
+        <w:rPr>
+          <w:rFonts w:ascii="Bookman Old Style" w:eastAsia="Bookman Old Style" w:hAnsi="Bookman Old Style" w:cs="Bookman Old Style"/>
+          <w:color w:val="000000"/>
+        </w:rPr>
+        <w:t xml:space="preserve">, no repetition </w:t>
+      </w:r>
+      <w:r>
+        <w:rPr>
+          <w:rFonts w:ascii="Bookman Old Style" w:eastAsia="Bookman Old Style" w:hAnsi="Bookman Old Style" w:cs="Bookman Old Style"/>
+          <w:color w:val="000000"/>
+        </w:rPr>
+        <w:t>and result</w:t>
+      </w:r>
+      <w:r>
+        <w:rPr>
+          <w:rFonts w:ascii="Bookman Old Style" w:eastAsia="Bookman Old Style" w:hAnsi="Bookman Old Style" w:cs="Bookman Old Style"/>
+          <w:color w:val="000000"/>
+        </w:rPr>
+        <w:t xml:space="preserve"> must be obtained</w:t>
+      </w:r>
+      <w:r>
+        <w:rPr>
+          <w:rFonts w:ascii="Bookman Old Style" w:eastAsia="Bookman Old Style" w:hAnsi="Bookman Old Style" w:cs="Bookman Old Style"/>
+          <w:color w:val="000000"/>
+        </w:rPr>
+        <w:t>.</w:t>
       </w:r>
     </w:p>
     <w:p>
@@ -4544,7 +5320,30 @@
           <w:rFonts w:ascii="Bookman Old Style" w:eastAsia="Bookman Old Style" w:hAnsi="Bookman Old Style" w:cs="Bookman Old Style"/>
           <w:color w:val="000000"/>
         </w:rPr>
-        <w:t>Repetition: executing one or more steps for a number of times.</w:t>
+        <w:t xml:space="preserve">Repetition: executing one or more steps for </w:t>
+      </w:r>
+      <w:proofErr w:type="gramStart"/>
+      <w:r>
+        <w:rPr>
+          <w:rFonts w:ascii="Bookman Old Style" w:eastAsia="Bookman Old Style" w:hAnsi="Bookman Old Style" w:cs="Bookman Old Style"/>
+          <w:color w:val="000000"/>
+        </w:rPr>
+        <w:t>a number of</w:t>
+      </w:r>
+      <w:proofErr w:type="gramEnd"/>
+      <w:r>
+        <w:rPr>
+          <w:rFonts w:ascii="Bookman Old Style" w:eastAsia="Bookman Old Style" w:hAnsi="Bookman Old Style" w:cs="Bookman Old Style"/>
+          <w:color w:val="000000"/>
+        </w:rPr>
+        <w:t xml:space="preserve"> times.</w:t>
+      </w:r>
+      <w:r>
+        <w:rPr>
+          <w:rFonts w:ascii="Bookman Old Style" w:eastAsia="Bookman Old Style" w:hAnsi="Bookman Old Style" w:cs="Bookman Old Style"/>
+          <w:color w:val="000000"/>
+        </w:rPr>
+        <w:t xml:space="preserve"> Loops.</w:t>
       </w:r>
     </w:p>
     <w:p>
@@ -4674,6 +5473,122 @@
       <w:pPr>
         <w:pStyle w:val="ListParagraph"/>
         <w:numPr>
+          <w:ilvl w:val="2"/>
+          <w:numId w:val="15"/>
+        </w:numPr>
+        <w:pBdr>
+          <w:top w:val="nil"/>
+          <w:left w:val="nil"/>
+          <w:bottom w:val="nil"/>
+          <w:right w:val="nil"/>
+          <w:between w:val="nil"/>
+        </w:pBdr>
+        <w:spacing w:after="0"/>
+        <w:jc w:val="both"/>
+        <w:rPr>
+          <w:rFonts w:ascii="Bookman Old Style" w:eastAsia="Bookman Old Style" w:hAnsi="Bookman Old Style" w:cs="Bookman Old Style"/>
+          <w:color w:val="000000"/>
+        </w:rPr>
+      </w:pPr>
+      <w:r>
+        <w:rPr>
+          <w:rFonts w:ascii="Bookman Old Style" w:eastAsia="Bookman Old Style" w:hAnsi="Bookman Old Style" w:cs="Bookman Old Style"/>
+          <w:color w:val="000000"/>
+        </w:rPr>
+        <w:t>start/end: oval</w:t>
+      </w:r>
+    </w:p>
+    <w:p>
+      <w:pPr>
+        <w:pStyle w:val="ListParagraph"/>
+        <w:numPr>
+          <w:ilvl w:val="2"/>
+          <w:numId w:val="15"/>
+        </w:numPr>
+        <w:pBdr>
+          <w:top w:val="nil"/>
+          <w:left w:val="nil"/>
+          <w:bottom w:val="nil"/>
+          <w:right w:val="nil"/>
+          <w:between w:val="nil"/>
+        </w:pBdr>
+        <w:spacing w:after="0"/>
+        <w:jc w:val="both"/>
+        <w:rPr>
+          <w:rFonts w:ascii="Bookman Old Style" w:eastAsia="Bookman Old Style" w:hAnsi="Bookman Old Style" w:cs="Bookman Old Style"/>
+          <w:color w:val="000000"/>
+        </w:rPr>
+      </w:pPr>
+      <w:r>
+        <w:rPr>
+          <w:rFonts w:ascii="Bookman Old Style" w:eastAsia="Bookman Old Style" w:hAnsi="Bookman Old Style" w:cs="Bookman Old Style"/>
+          <w:color w:val="000000"/>
+        </w:rPr>
+        <w:t>i/o: parallelogram</w:t>
+      </w:r>
+    </w:p>
+    <w:p>
+      <w:pPr>
+        <w:pStyle w:val="ListParagraph"/>
+        <w:numPr>
+          <w:ilvl w:val="2"/>
+          <w:numId w:val="15"/>
+        </w:numPr>
+        <w:pBdr>
+          <w:top w:val="nil"/>
+          <w:left w:val="nil"/>
+          <w:bottom w:val="nil"/>
+          <w:right w:val="nil"/>
+          <w:between w:val="nil"/>
+        </w:pBdr>
+        <w:spacing w:after="0"/>
+        <w:jc w:val="both"/>
+        <w:rPr>
+          <w:rFonts w:ascii="Bookman Old Style" w:eastAsia="Bookman Old Style" w:hAnsi="Bookman Old Style" w:cs="Bookman Old Style"/>
+          <w:color w:val="000000"/>
+        </w:rPr>
+      </w:pPr>
+      <w:r>
+        <w:rPr>
+          <w:rFonts w:ascii="Bookman Old Style" w:eastAsia="Bookman Old Style" w:hAnsi="Bookman Old Style" w:cs="Bookman Old Style"/>
+          <w:color w:val="000000"/>
+        </w:rPr>
+        <w:t>processing/ steps: rectangle</w:t>
+      </w:r>
+    </w:p>
+    <w:p>
+      <w:pPr>
+        <w:pStyle w:val="ListParagraph"/>
+        <w:numPr>
+          <w:ilvl w:val="2"/>
+          <w:numId w:val="15"/>
+        </w:numPr>
+        <w:pBdr>
+          <w:top w:val="nil"/>
+          <w:left w:val="nil"/>
+          <w:bottom w:val="nil"/>
+          <w:right w:val="nil"/>
+          <w:between w:val="nil"/>
+        </w:pBdr>
+        <w:spacing w:after="0"/>
+        <w:jc w:val="both"/>
+        <w:rPr>
+          <w:rFonts w:ascii="Bookman Old Style" w:eastAsia="Bookman Old Style" w:hAnsi="Bookman Old Style" w:cs="Bookman Old Style"/>
+          <w:color w:val="000000"/>
+        </w:rPr>
+      </w:pPr>
+      <w:r>
+        <w:rPr>
+          <w:rFonts w:ascii="Bookman Old Style" w:eastAsia="Bookman Old Style" w:hAnsi="Bookman Old Style" w:cs="Bookman Old Style"/>
+          <w:color w:val="000000"/>
+        </w:rPr>
+        <w:t>condition: diamond</w:t>
+      </w:r>
+    </w:p>
+    <w:p>
+      <w:pPr>
+        <w:pStyle w:val="ListParagraph"/>
+        <w:numPr>
           <w:ilvl w:val="0"/>
           <w:numId w:val="15"/>
         </w:numPr>
@@ -4848,21 +5763,12 @@
           <w:color w:val="000000"/>
         </w:rPr>
       </w:pPr>
-      <w:proofErr w:type="spellStart"/>
-      <w:r>
-        <w:rPr>
-          <w:rFonts w:ascii="Bookman Old Style" w:eastAsia="Bookman Old Style" w:hAnsi="Bookman Old Style" w:cs="Bookman Old Style"/>
-          <w:color w:val="000000"/>
-        </w:rPr>
-        <w:t>Ans</w:t>
-      </w:r>
-      <w:proofErr w:type="spellEnd"/>
-      <w:r>
-        <w:rPr>
-          <w:rFonts w:ascii="Bookman Old Style" w:eastAsia="Bookman Old Style" w:hAnsi="Bookman Old Style" w:cs="Bookman Old Style"/>
-          <w:color w:val="000000"/>
-        </w:rPr>
-        <w:t>:</w:t>
+      <w:r>
+        <w:rPr>
+          <w:rFonts w:ascii="Bookman Old Style" w:eastAsia="Bookman Old Style" w:hAnsi="Bookman Old Style" w:cs="Bookman Old Style"/>
+          <w:color w:val="000000"/>
+        </w:rPr>
+        <w:t>Ans:</w:t>
       </w:r>
     </w:p>
     <w:p>
@@ -5066,23 +5972,7 @@
           <w:rFonts w:ascii="Bookman Old Style" w:eastAsia="Bookman Old Style" w:hAnsi="Bookman Old Style" w:cs="Bookman Old Style"/>
           <w:color w:val="000000"/>
         </w:rPr>
-        <w:t xml:space="preserve">Syntax errors: when rules of c </w:t>
-      </w:r>
-      <w:proofErr w:type="spellStart"/>
-      <w:r>
-        <w:rPr>
-          <w:rFonts w:ascii="Bookman Old Style" w:eastAsia="Bookman Old Style" w:hAnsi="Bookman Old Style" w:cs="Bookman Old Style"/>
-          <w:color w:val="000000"/>
-        </w:rPr>
-        <w:t>prog</w:t>
-      </w:r>
-      <w:proofErr w:type="spellEnd"/>
-      <w:r>
-        <w:rPr>
-          <w:rFonts w:ascii="Bookman Old Style" w:eastAsia="Bookman Old Style" w:hAnsi="Bookman Old Style" w:cs="Bookman Old Style"/>
-          <w:color w:val="000000"/>
-        </w:rPr>
-        <w:t xml:space="preserve"> are violated.</w:t>
+        <w:t>Syntax errors: when rules of c prog are violated.</w:t>
       </w:r>
     </w:p>
     <w:p>
@@ -5111,23 +6001,7 @@
           <w:rFonts w:ascii="Bookman Old Style" w:eastAsia="Bookman Old Style" w:hAnsi="Bookman Old Style" w:cs="Bookman Old Style"/>
           <w:color w:val="000000"/>
         </w:rPr>
-        <w:t xml:space="preserve">Semantic errors: may comply with the rule of c </w:t>
-      </w:r>
-      <w:proofErr w:type="spellStart"/>
-      <w:r>
-        <w:rPr>
-          <w:rFonts w:ascii="Bookman Old Style" w:eastAsia="Bookman Old Style" w:hAnsi="Bookman Old Style" w:cs="Bookman Old Style"/>
-          <w:color w:val="000000"/>
-        </w:rPr>
-        <w:t>prog</w:t>
-      </w:r>
-      <w:proofErr w:type="spellEnd"/>
-      <w:r>
-        <w:rPr>
-          <w:rFonts w:ascii="Bookman Old Style" w:eastAsia="Bookman Old Style" w:hAnsi="Bookman Old Style" w:cs="Bookman Old Style"/>
-          <w:color w:val="000000"/>
-        </w:rPr>
-        <w:t xml:space="preserve"> but are not meaningful to the compiler.</w:t>
+        <w:t>Semantic errors: may comply with the rule of c prog but are not meaningful to the compiler.</w:t>
       </w:r>
     </w:p>
     <w:p>
@@ -5269,21 +6143,12 @@
           <w:color w:val="000000"/>
         </w:rPr>
       </w:pPr>
-      <w:proofErr w:type="spellStart"/>
-      <w:r>
-        <w:rPr>
-          <w:rFonts w:ascii="Bookman Old Style" w:eastAsia="Bookman Old Style" w:hAnsi="Bookman Old Style" w:cs="Bookman Old Style"/>
-          <w:color w:val="000000"/>
-        </w:rPr>
-        <w:t>Ans</w:t>
-      </w:r>
-      <w:proofErr w:type="spellEnd"/>
-      <w:r>
-        <w:rPr>
-          <w:rFonts w:ascii="Bookman Old Style" w:eastAsia="Bookman Old Style" w:hAnsi="Bookman Old Style" w:cs="Bookman Old Style"/>
-          <w:color w:val="000000"/>
-        </w:rPr>
-        <w:t>:</w:t>
+      <w:r>
+        <w:rPr>
+          <w:rFonts w:ascii="Bookman Old Style" w:eastAsia="Bookman Old Style" w:hAnsi="Bookman Old Style" w:cs="Bookman Old Style"/>
+          <w:color w:val="000000"/>
+        </w:rPr>
+        <w:t>Ans:</w:t>
       </w:r>
     </w:p>
     <w:p>
@@ -5630,1147 +6495,6 @@
         </w:rPr>
         <w:t xml:space="preserve">Write a pseudocode to swap two numbers </w:t>
       </w:r>
-    </w:p>
-    <w:p>
-      <w:pPr>
-        <w:ind w:left="360"/>
-        <w:jc w:val="both"/>
-        <w:rPr>
-          <w:rFonts w:ascii="Bookman Old Style" w:eastAsia="Bookman Old Style" w:hAnsi="Bookman Old Style" w:cs="Bookman Old Style"/>
-          <w:b/>
-        </w:rPr>
-      </w:pPr>
-      <w:proofErr w:type="gramStart"/>
-      <w:r>
-        <w:rPr>
-          <w:rFonts w:ascii="Bookman Old Style" w:eastAsia="Bookman Old Style" w:hAnsi="Bookman Old Style" w:cs="Bookman Old Style"/>
-          <w:b/>
-        </w:rPr>
-        <w:lastRenderedPageBreak/>
-        <w:t>Note :</w:t>
-      </w:r>
-      <w:proofErr w:type="gramEnd"/>
-      <w:r>
-        <w:rPr>
-          <w:rFonts w:ascii="Bookman Old Style" w:eastAsia="Bookman Old Style" w:hAnsi="Bookman Old Style" w:cs="Bookman Old Style"/>
-          <w:b/>
-        </w:rPr>
-        <w:t xml:space="preserve"> Practice different examples for writing algorithm, pseudocode and drawing flowchart. Questions 17-20 are only Example problems</w:t>
-      </w:r>
-    </w:p>
-    <w:p>
-      <w:pPr>
-        <w:ind w:left="360"/>
-        <w:jc w:val="both"/>
-        <w:rPr>
-          <w:rFonts w:ascii="Bookman Old Style" w:eastAsia="Bookman Old Style" w:hAnsi="Bookman Old Style" w:cs="Bookman Old Style"/>
-          <w:b/>
-        </w:rPr>
-      </w:pPr>
-      <w:r>
-        <w:rPr>
-          <w:rFonts w:ascii="Bookman Old Style" w:eastAsia="Bookman Old Style" w:hAnsi="Bookman Old Style" w:cs="Bookman Old Style"/>
-          <w:b/>
-        </w:rPr>
-        <w:t xml:space="preserve">Unit II </w:t>
-      </w:r>
-    </w:p>
-    <w:p>
-      <w:pPr>
-        <w:numPr>
-          <w:ilvl w:val="0"/>
-          <w:numId w:val="3"/>
-        </w:numPr>
-        <w:pBdr>
-          <w:top w:val="nil"/>
-          <w:left w:val="nil"/>
-          <w:bottom w:val="nil"/>
-          <w:right w:val="nil"/>
-          <w:between w:val="nil"/>
-        </w:pBdr>
-        <w:spacing w:after="0"/>
-        <w:jc w:val="both"/>
-        <w:rPr>
-          <w:rFonts w:ascii="Bookman Old Style" w:eastAsia="Bookman Old Style" w:hAnsi="Bookman Old Style" w:cs="Bookman Old Style"/>
-          <w:color w:val="000000"/>
-        </w:rPr>
-      </w:pPr>
-      <w:r>
-        <w:rPr>
-          <w:rFonts w:ascii="Bookman Old Style" w:eastAsia="Bookman Old Style" w:hAnsi="Bookman Old Style" w:cs="Bookman Old Style"/>
-          <w:color w:val="000000"/>
-        </w:rPr>
-        <w:t>List and explain the different features of C</w:t>
-      </w:r>
-    </w:p>
-    <w:p>
-      <w:pPr>
-        <w:numPr>
-          <w:ilvl w:val="0"/>
-          <w:numId w:val="3"/>
-        </w:numPr>
-        <w:pBdr>
-          <w:top w:val="nil"/>
-          <w:left w:val="nil"/>
-          <w:bottom w:val="nil"/>
-          <w:right w:val="nil"/>
-          <w:between w:val="nil"/>
-        </w:pBdr>
-        <w:spacing w:after="0"/>
-        <w:jc w:val="both"/>
-        <w:rPr>
-          <w:rFonts w:ascii="Bookman Old Style" w:eastAsia="Bookman Old Style" w:hAnsi="Bookman Old Style" w:cs="Bookman Old Style"/>
-          <w:color w:val="000000"/>
-        </w:rPr>
-      </w:pPr>
-      <w:r>
-        <w:rPr>
-          <w:rFonts w:ascii="Bookman Old Style" w:eastAsia="Bookman Old Style" w:hAnsi="Bookman Old Style" w:cs="Bookman Old Style"/>
-          <w:color w:val="000000"/>
-        </w:rPr>
-        <w:t>Justify why C is considered as a Middle Level Language</w:t>
-      </w:r>
-    </w:p>
-    <w:p>
-      <w:pPr>
-        <w:numPr>
-          <w:ilvl w:val="0"/>
-          <w:numId w:val="3"/>
-        </w:numPr>
-        <w:pBdr>
-          <w:top w:val="nil"/>
-          <w:left w:val="nil"/>
-          <w:bottom w:val="nil"/>
-          <w:right w:val="nil"/>
-          <w:between w:val="nil"/>
-        </w:pBdr>
-        <w:spacing w:after="0"/>
-        <w:jc w:val="both"/>
-        <w:rPr>
-          <w:rFonts w:ascii="Bookman Old Style" w:eastAsia="Bookman Old Style" w:hAnsi="Bookman Old Style" w:cs="Bookman Old Style"/>
-          <w:color w:val="000000"/>
-        </w:rPr>
-      </w:pPr>
-      <w:r>
-        <w:rPr>
-          <w:rFonts w:ascii="Bookman Old Style" w:eastAsia="Bookman Old Style" w:hAnsi="Bookman Old Style" w:cs="Bookman Old Style"/>
-          <w:color w:val="000000"/>
-        </w:rPr>
-        <w:t>Explain the structure of a C program with an example</w:t>
-      </w:r>
-    </w:p>
-    <w:p>
-      <w:pPr>
-        <w:numPr>
-          <w:ilvl w:val="0"/>
-          <w:numId w:val="3"/>
-        </w:numPr>
-        <w:pBdr>
-          <w:top w:val="nil"/>
-          <w:left w:val="nil"/>
-          <w:bottom w:val="nil"/>
-          <w:right w:val="nil"/>
-          <w:between w:val="nil"/>
-        </w:pBdr>
-        <w:spacing w:after="0"/>
-        <w:jc w:val="both"/>
-        <w:rPr>
-          <w:rFonts w:ascii="Bookman Old Style" w:eastAsia="Bookman Old Style" w:hAnsi="Bookman Old Style" w:cs="Bookman Old Style"/>
-          <w:color w:val="000000"/>
-        </w:rPr>
-      </w:pPr>
-      <w:r>
-        <w:rPr>
-          <w:rFonts w:ascii="Bookman Old Style" w:eastAsia="Bookman Old Style" w:hAnsi="Bookman Old Style" w:cs="Bookman Old Style"/>
-          <w:color w:val="000000"/>
-        </w:rPr>
-        <w:t>List and explain any 5 header files with example</w:t>
-      </w:r>
-    </w:p>
-    <w:p>
-      <w:pPr>
-        <w:numPr>
-          <w:ilvl w:val="0"/>
-          <w:numId w:val="3"/>
-        </w:numPr>
-        <w:pBdr>
-          <w:top w:val="nil"/>
-          <w:left w:val="nil"/>
-          <w:bottom w:val="nil"/>
-          <w:right w:val="nil"/>
-          <w:between w:val="nil"/>
-        </w:pBdr>
-        <w:spacing w:after="0"/>
-        <w:jc w:val="both"/>
-        <w:rPr>
-          <w:rFonts w:ascii="Bookman Old Style" w:eastAsia="Bookman Old Style" w:hAnsi="Bookman Old Style" w:cs="Bookman Old Style"/>
-          <w:color w:val="000000"/>
-        </w:rPr>
-      </w:pPr>
-      <w:r>
-        <w:rPr>
-          <w:rFonts w:ascii="Bookman Old Style" w:eastAsia="Bookman Old Style" w:hAnsi="Bookman Old Style" w:cs="Bookman Old Style"/>
-          <w:color w:val="000000"/>
-        </w:rPr>
-        <w:t xml:space="preserve">How do we compile and run a C </w:t>
-      </w:r>
-      <w:proofErr w:type="gramStart"/>
-      <w:r>
-        <w:rPr>
-          <w:rFonts w:ascii="Bookman Old Style" w:eastAsia="Bookman Old Style" w:hAnsi="Bookman Old Style" w:cs="Bookman Old Style"/>
-          <w:color w:val="000000"/>
-        </w:rPr>
-        <w:t>Program</w:t>
-      </w:r>
-      <w:proofErr w:type="gramEnd"/>
-    </w:p>
-    <w:p>
-      <w:pPr>
-        <w:numPr>
-          <w:ilvl w:val="0"/>
-          <w:numId w:val="3"/>
-        </w:numPr>
-        <w:pBdr>
-          <w:top w:val="nil"/>
-          <w:left w:val="nil"/>
-          <w:bottom w:val="nil"/>
-          <w:right w:val="nil"/>
-          <w:between w:val="nil"/>
-        </w:pBdr>
-        <w:spacing w:after="0"/>
-        <w:jc w:val="both"/>
-        <w:rPr>
-          <w:rFonts w:ascii="Bookman Old Style" w:eastAsia="Bookman Old Style" w:hAnsi="Bookman Old Style" w:cs="Bookman Old Style"/>
-          <w:color w:val="000000"/>
-        </w:rPr>
-      </w:pPr>
-      <w:r>
-        <w:rPr>
-          <w:rFonts w:ascii="Bookman Old Style" w:eastAsia="Bookman Old Style" w:hAnsi="Bookman Old Style" w:cs="Bookman Old Style"/>
-          <w:color w:val="000000"/>
-        </w:rPr>
-        <w:t>Give the differences between Compile Error and Runtime Error</w:t>
-      </w:r>
-    </w:p>
-    <w:p>
-      <w:pPr>
-        <w:numPr>
-          <w:ilvl w:val="0"/>
-          <w:numId w:val="3"/>
-        </w:numPr>
-        <w:pBdr>
-          <w:top w:val="nil"/>
-          <w:left w:val="nil"/>
-          <w:bottom w:val="nil"/>
-          <w:right w:val="nil"/>
-          <w:between w:val="nil"/>
-        </w:pBdr>
-        <w:spacing w:after="0"/>
-        <w:jc w:val="both"/>
-        <w:rPr>
-          <w:rFonts w:ascii="Bookman Old Style" w:eastAsia="Bookman Old Style" w:hAnsi="Bookman Old Style" w:cs="Bookman Old Style"/>
-          <w:color w:val="000000"/>
-        </w:rPr>
-      </w:pPr>
-      <w:r>
-        <w:rPr>
-          <w:rFonts w:ascii="Bookman Old Style" w:eastAsia="Bookman Old Style" w:hAnsi="Bookman Old Style" w:cs="Bookman Old Style"/>
-          <w:color w:val="000000"/>
-        </w:rPr>
-        <w:t xml:space="preserve">Elaborate C Tokens in detail </w:t>
-      </w:r>
-    </w:p>
-    <w:p>
-      <w:pPr>
-        <w:numPr>
-          <w:ilvl w:val="0"/>
-          <w:numId w:val="3"/>
-        </w:numPr>
-        <w:pBdr>
-          <w:top w:val="nil"/>
-          <w:left w:val="nil"/>
-          <w:bottom w:val="nil"/>
-          <w:right w:val="nil"/>
-          <w:between w:val="nil"/>
-        </w:pBdr>
-        <w:spacing w:after="0"/>
-        <w:jc w:val="both"/>
-        <w:rPr>
-          <w:rFonts w:ascii="Bookman Old Style" w:eastAsia="Bookman Old Style" w:hAnsi="Bookman Old Style" w:cs="Bookman Old Style"/>
-          <w:color w:val="000000"/>
-        </w:rPr>
-      </w:pPr>
-      <w:r>
-        <w:rPr>
-          <w:rFonts w:ascii="Bookman Old Style" w:eastAsia="Bookman Old Style" w:hAnsi="Bookman Old Style" w:cs="Bookman Old Style"/>
-          <w:color w:val="000000"/>
-        </w:rPr>
-        <w:t>What is an identifier? List the different rules to define an identifier. Give examples</w:t>
-      </w:r>
-    </w:p>
-    <w:p>
-      <w:pPr>
-        <w:numPr>
-          <w:ilvl w:val="0"/>
-          <w:numId w:val="3"/>
-        </w:numPr>
-        <w:pBdr>
-          <w:top w:val="nil"/>
-          <w:left w:val="nil"/>
-          <w:bottom w:val="nil"/>
-          <w:right w:val="nil"/>
-          <w:between w:val="nil"/>
-        </w:pBdr>
-        <w:spacing w:after="0"/>
-        <w:jc w:val="both"/>
-        <w:rPr>
-          <w:rFonts w:ascii="Bookman Old Style" w:eastAsia="Bookman Old Style" w:hAnsi="Bookman Old Style" w:cs="Bookman Old Style"/>
-          <w:color w:val="000000"/>
-        </w:rPr>
-      </w:pPr>
-      <w:r>
-        <w:rPr>
-          <w:rFonts w:ascii="Bookman Old Style" w:eastAsia="Bookman Old Style" w:hAnsi="Bookman Old Style" w:cs="Bookman Old Style"/>
-          <w:color w:val="000000"/>
-        </w:rPr>
-        <w:t>Write a short note on the basic data types in C</w:t>
-      </w:r>
-    </w:p>
-    <w:p>
-      <w:pPr>
-        <w:numPr>
-          <w:ilvl w:val="0"/>
-          <w:numId w:val="3"/>
-        </w:numPr>
-        <w:pBdr>
-          <w:top w:val="nil"/>
-          <w:left w:val="nil"/>
-          <w:bottom w:val="nil"/>
-          <w:right w:val="nil"/>
-          <w:between w:val="nil"/>
-        </w:pBdr>
-        <w:spacing w:after="0"/>
-        <w:jc w:val="both"/>
-        <w:rPr>
-          <w:rFonts w:ascii="Bookman Old Style" w:eastAsia="Bookman Old Style" w:hAnsi="Bookman Old Style" w:cs="Bookman Old Style"/>
-          <w:color w:val="000000"/>
-        </w:rPr>
-      </w:pPr>
-      <w:r>
-        <w:rPr>
-          <w:rFonts w:ascii="Bookman Old Style" w:eastAsia="Bookman Old Style" w:hAnsi="Bookman Old Style" w:cs="Bookman Old Style"/>
-          <w:color w:val="000000"/>
-        </w:rPr>
-        <w:t xml:space="preserve"> Give the range and size of different data types in C</w:t>
-      </w:r>
-    </w:p>
-    <w:p>
-      <w:pPr>
-        <w:numPr>
-          <w:ilvl w:val="0"/>
-          <w:numId w:val="3"/>
-        </w:numPr>
-        <w:pBdr>
-          <w:top w:val="nil"/>
-          <w:left w:val="nil"/>
-          <w:bottom w:val="nil"/>
-          <w:right w:val="nil"/>
-          <w:between w:val="nil"/>
-        </w:pBdr>
-        <w:spacing w:after="0"/>
-        <w:jc w:val="both"/>
-        <w:rPr>
-          <w:rFonts w:ascii="Bookman Old Style" w:eastAsia="Bookman Old Style" w:hAnsi="Bookman Old Style" w:cs="Bookman Old Style"/>
-          <w:color w:val="000000"/>
-        </w:rPr>
-      </w:pPr>
-      <w:r>
-        <w:rPr>
-          <w:rFonts w:ascii="Bookman Old Style" w:eastAsia="Bookman Old Style" w:hAnsi="Bookman Old Style" w:cs="Bookman Old Style"/>
-          <w:color w:val="000000"/>
-        </w:rPr>
-        <w:t xml:space="preserve"> Write a program to print the message “Welcome to RV” in C</w:t>
-      </w:r>
-    </w:p>
-    <w:p>
-      <w:pPr>
-        <w:numPr>
-          <w:ilvl w:val="0"/>
-          <w:numId w:val="3"/>
-        </w:numPr>
-        <w:pBdr>
-          <w:top w:val="nil"/>
-          <w:left w:val="nil"/>
-          <w:bottom w:val="nil"/>
-          <w:right w:val="nil"/>
-          <w:between w:val="nil"/>
-        </w:pBdr>
-        <w:jc w:val="both"/>
-        <w:rPr>
-          <w:rFonts w:ascii="Bookman Old Style" w:eastAsia="Bookman Old Style" w:hAnsi="Bookman Old Style" w:cs="Bookman Old Style"/>
-          <w:color w:val="000000"/>
-        </w:rPr>
-      </w:pPr>
-      <w:r>
-        <w:rPr>
-          <w:rFonts w:ascii="Bookman Old Style" w:eastAsia="Bookman Old Style" w:hAnsi="Bookman Old Style" w:cs="Bookman Old Style"/>
-          <w:color w:val="000000"/>
-        </w:rPr>
-        <w:t>Write a program to perform (</w:t>
-      </w:r>
-      <w:proofErr w:type="spellStart"/>
-      <w:r>
-        <w:rPr>
-          <w:rFonts w:ascii="Bookman Old Style" w:eastAsia="Bookman Old Style" w:hAnsi="Bookman Old Style" w:cs="Bookman Old Style"/>
-          <w:color w:val="000000"/>
-        </w:rPr>
-        <w:t>i</w:t>
-      </w:r>
-      <w:proofErr w:type="spellEnd"/>
-      <w:r>
-        <w:rPr>
-          <w:rFonts w:ascii="Bookman Old Style" w:eastAsia="Bookman Old Style" w:hAnsi="Bookman Old Style" w:cs="Bookman Old Style"/>
-          <w:color w:val="000000"/>
-        </w:rPr>
-        <w:t>) add (ii) Subtract (iii)multiply and (iv) divide two numeric variables and display the output in C</w:t>
-      </w:r>
-    </w:p>
-    <w:p>
-      <w:pPr>
-        <w:ind w:left="360"/>
-        <w:jc w:val="both"/>
-        <w:rPr>
-          <w:rFonts w:ascii="Bookman Old Style" w:eastAsia="Bookman Old Style" w:hAnsi="Bookman Old Style" w:cs="Bookman Old Style"/>
-          <w:b/>
-        </w:rPr>
-      </w:pPr>
-      <w:r>
-        <w:rPr>
-          <w:rFonts w:ascii="Bookman Old Style" w:eastAsia="Bookman Old Style" w:hAnsi="Bookman Old Style" w:cs="Bookman Old Style"/>
-          <w:b/>
-        </w:rPr>
-        <w:t>[Similar simple programs to be practiced]</w:t>
-      </w:r>
-    </w:p>
-    <w:p>
-      <w:pPr>
-        <w:numPr>
-          <w:ilvl w:val="0"/>
-          <w:numId w:val="3"/>
-        </w:numPr>
-        <w:pBdr>
-          <w:top w:val="nil"/>
-          <w:left w:val="nil"/>
-          <w:bottom w:val="nil"/>
-          <w:right w:val="nil"/>
-          <w:between w:val="nil"/>
-        </w:pBdr>
-        <w:spacing w:after="0"/>
-        <w:jc w:val="both"/>
-        <w:rPr>
-          <w:rFonts w:ascii="Bookman Old Style" w:eastAsia="Bookman Old Style" w:hAnsi="Bookman Old Style" w:cs="Bookman Old Style"/>
-          <w:color w:val="000000"/>
-        </w:rPr>
-      </w:pPr>
-      <w:r>
-        <w:rPr>
-          <w:rFonts w:ascii="Bookman Old Style" w:eastAsia="Bookman Old Style" w:hAnsi="Bookman Old Style" w:cs="Bookman Old Style"/>
-          <w:color w:val="000000"/>
-        </w:rPr>
-        <w:t>Discuss the (</w:t>
-      </w:r>
-      <w:proofErr w:type="spellStart"/>
-      <w:r>
-        <w:rPr>
-          <w:rFonts w:ascii="Bookman Old Style" w:eastAsia="Bookman Old Style" w:hAnsi="Bookman Old Style" w:cs="Bookman Old Style"/>
-          <w:color w:val="000000"/>
-        </w:rPr>
-        <w:t>i</w:t>
-      </w:r>
-      <w:proofErr w:type="spellEnd"/>
-      <w:r>
-        <w:rPr>
-          <w:rFonts w:ascii="Bookman Old Style" w:eastAsia="Bookman Old Style" w:hAnsi="Bookman Old Style" w:cs="Bookman Old Style"/>
-          <w:color w:val="000000"/>
-        </w:rPr>
-        <w:t>) Arithmetic (ii)Logical and (iii)Relational operators in C with Example</w:t>
-      </w:r>
-    </w:p>
-    <w:p>
-      <w:pPr>
-        <w:numPr>
-          <w:ilvl w:val="0"/>
-          <w:numId w:val="3"/>
-        </w:numPr>
-        <w:pBdr>
-          <w:top w:val="nil"/>
-          <w:left w:val="nil"/>
-          <w:bottom w:val="nil"/>
-          <w:right w:val="nil"/>
-          <w:between w:val="nil"/>
-        </w:pBdr>
-        <w:spacing w:after="0"/>
-        <w:jc w:val="both"/>
-        <w:rPr>
-          <w:rFonts w:ascii="Bookman Old Style" w:eastAsia="Bookman Old Style" w:hAnsi="Bookman Old Style" w:cs="Bookman Old Style"/>
-          <w:color w:val="000000"/>
-        </w:rPr>
-      </w:pPr>
-      <w:r>
-        <w:rPr>
-          <w:rFonts w:ascii="Bookman Old Style" w:eastAsia="Bookman Old Style" w:hAnsi="Bookman Old Style" w:cs="Bookman Old Style"/>
-          <w:color w:val="000000"/>
-        </w:rPr>
-        <w:t xml:space="preserve">Explain the working of bitwise operators in detail </w:t>
-      </w:r>
-    </w:p>
-    <w:p>
-      <w:pPr>
-        <w:numPr>
-          <w:ilvl w:val="0"/>
-          <w:numId w:val="3"/>
-        </w:numPr>
-        <w:pBdr>
-          <w:top w:val="nil"/>
-          <w:left w:val="nil"/>
-          <w:bottom w:val="nil"/>
-          <w:right w:val="nil"/>
-          <w:between w:val="nil"/>
-        </w:pBdr>
-        <w:spacing w:after="0"/>
-        <w:jc w:val="both"/>
-        <w:rPr>
-          <w:rFonts w:ascii="Bookman Old Style" w:eastAsia="Bookman Old Style" w:hAnsi="Bookman Old Style" w:cs="Bookman Old Style"/>
-          <w:color w:val="000000"/>
-        </w:rPr>
-      </w:pPr>
-      <w:r>
-        <w:rPr>
-          <w:rFonts w:ascii="Bookman Old Style" w:eastAsia="Bookman Old Style" w:hAnsi="Bookman Old Style" w:cs="Bookman Old Style"/>
-          <w:color w:val="000000"/>
-        </w:rPr>
-        <w:t>Explain operator precedence in detail</w:t>
-      </w:r>
-    </w:p>
-    <w:p>
-      <w:pPr>
-        <w:numPr>
-          <w:ilvl w:val="0"/>
-          <w:numId w:val="3"/>
-        </w:numPr>
-        <w:pBdr>
-          <w:top w:val="nil"/>
-          <w:left w:val="nil"/>
-          <w:bottom w:val="nil"/>
-          <w:right w:val="nil"/>
-          <w:between w:val="nil"/>
-        </w:pBdr>
-        <w:spacing w:after="0"/>
-        <w:jc w:val="both"/>
-        <w:rPr>
-          <w:rFonts w:ascii="Bookman Old Style" w:eastAsia="Bookman Old Style" w:hAnsi="Bookman Old Style" w:cs="Bookman Old Style"/>
-          <w:color w:val="000000"/>
-        </w:rPr>
-      </w:pPr>
-      <w:r>
-        <w:rPr>
-          <w:rFonts w:ascii="Bookman Old Style" w:eastAsia="Bookman Old Style" w:hAnsi="Bookman Old Style" w:cs="Bookman Old Style"/>
-          <w:color w:val="000000"/>
-        </w:rPr>
-        <w:t>With example any five-escape sequence characters that help to format the output in C</w:t>
-      </w:r>
-    </w:p>
-    <w:p>
-      <w:pPr>
-        <w:numPr>
-          <w:ilvl w:val="0"/>
-          <w:numId w:val="3"/>
-        </w:numPr>
-        <w:pBdr>
-          <w:top w:val="nil"/>
-          <w:left w:val="nil"/>
-          <w:bottom w:val="nil"/>
-          <w:right w:val="nil"/>
-          <w:between w:val="nil"/>
-        </w:pBdr>
-        <w:spacing w:after="0"/>
-        <w:jc w:val="both"/>
-        <w:rPr>
-          <w:rFonts w:ascii="Bookman Old Style" w:eastAsia="Bookman Old Style" w:hAnsi="Bookman Old Style" w:cs="Bookman Old Style"/>
-          <w:color w:val="000000"/>
-        </w:rPr>
-      </w:pPr>
-      <w:r>
-        <w:rPr>
-          <w:rFonts w:ascii="Bookman Old Style" w:eastAsia="Bookman Old Style" w:hAnsi="Bookman Old Style" w:cs="Bookman Old Style"/>
-          <w:color w:val="000000"/>
-        </w:rPr>
-        <w:t>What is typecasting and how is it useful?</w:t>
-      </w:r>
-    </w:p>
-    <w:p>
-      <w:pPr>
-        <w:numPr>
-          <w:ilvl w:val="0"/>
-          <w:numId w:val="3"/>
-        </w:numPr>
-        <w:pBdr>
-          <w:top w:val="nil"/>
-          <w:left w:val="nil"/>
-          <w:bottom w:val="nil"/>
-          <w:right w:val="nil"/>
-          <w:between w:val="nil"/>
-        </w:pBdr>
-        <w:spacing w:after="0"/>
-        <w:jc w:val="both"/>
-        <w:rPr>
-          <w:rFonts w:ascii="Bookman Old Style" w:eastAsia="Bookman Old Style" w:hAnsi="Bookman Old Style" w:cs="Bookman Old Style"/>
-          <w:color w:val="000000"/>
-        </w:rPr>
-      </w:pPr>
-      <w:r>
-        <w:rPr>
-          <w:rFonts w:ascii="Bookman Old Style" w:eastAsia="Bookman Old Style" w:hAnsi="Bookman Old Style" w:cs="Bookman Old Style"/>
-          <w:color w:val="000000"/>
-        </w:rPr>
-        <w:t xml:space="preserve">How do type conversion work in </w:t>
-      </w:r>
-      <w:proofErr w:type="gramStart"/>
-      <w:r>
-        <w:rPr>
-          <w:rFonts w:ascii="Bookman Old Style" w:eastAsia="Bookman Old Style" w:hAnsi="Bookman Old Style" w:cs="Bookman Old Style"/>
-          <w:color w:val="000000"/>
-        </w:rPr>
-        <w:t>C ?</w:t>
-      </w:r>
-      <w:proofErr w:type="gramEnd"/>
-      <w:r>
-        <w:rPr>
-          <w:rFonts w:ascii="Bookman Old Style" w:eastAsia="Bookman Old Style" w:hAnsi="Bookman Old Style" w:cs="Bookman Old Style"/>
-          <w:color w:val="000000"/>
-        </w:rPr>
-        <w:t xml:space="preserve"> Give an example</w:t>
-      </w:r>
-    </w:p>
-    <w:p>
-      <w:pPr>
-        <w:numPr>
-          <w:ilvl w:val="0"/>
-          <w:numId w:val="3"/>
-        </w:numPr>
-        <w:pBdr>
-          <w:top w:val="nil"/>
-          <w:left w:val="nil"/>
-          <w:bottom w:val="nil"/>
-          <w:right w:val="nil"/>
-          <w:between w:val="nil"/>
-        </w:pBdr>
-        <w:spacing w:after="0"/>
-        <w:jc w:val="both"/>
-        <w:rPr>
-          <w:rFonts w:ascii="Bookman Old Style" w:eastAsia="Bookman Old Style" w:hAnsi="Bookman Old Style" w:cs="Bookman Old Style"/>
-          <w:color w:val="000000"/>
-        </w:rPr>
-      </w:pPr>
-      <w:r>
-        <w:rPr>
-          <w:rFonts w:ascii="Bookman Old Style" w:eastAsia="Bookman Old Style" w:hAnsi="Bookman Old Style" w:cs="Bookman Old Style"/>
-          <w:color w:val="000000"/>
-        </w:rPr>
-        <w:t>Explain increment and decrement operators in C with relevant example</w:t>
-      </w:r>
-    </w:p>
-    <w:p>
-      <w:pPr>
-        <w:numPr>
-          <w:ilvl w:val="0"/>
-          <w:numId w:val="3"/>
-        </w:numPr>
-        <w:pBdr>
-          <w:top w:val="nil"/>
-          <w:left w:val="nil"/>
-          <w:bottom w:val="nil"/>
-          <w:right w:val="nil"/>
-          <w:between w:val="nil"/>
-        </w:pBdr>
-        <w:spacing w:after="0"/>
-        <w:jc w:val="both"/>
-        <w:rPr>
-          <w:rFonts w:ascii="Bookman Old Style" w:eastAsia="Bookman Old Style" w:hAnsi="Bookman Old Style" w:cs="Bookman Old Style"/>
-          <w:color w:val="000000"/>
-        </w:rPr>
-      </w:pPr>
-      <w:r>
-        <w:rPr>
-          <w:rFonts w:ascii="Bookman Old Style" w:eastAsia="Bookman Old Style" w:hAnsi="Bookman Old Style" w:cs="Bookman Old Style"/>
-          <w:color w:val="000000"/>
-        </w:rPr>
-        <w:t xml:space="preserve">What is role of local and global variables in C? Give examples </w:t>
-      </w:r>
-    </w:p>
-    <w:p>
-      <w:pPr>
-        <w:pBdr>
-          <w:top w:val="nil"/>
-          <w:left w:val="nil"/>
-          <w:bottom w:val="nil"/>
-          <w:right w:val="nil"/>
-          <w:between w:val="nil"/>
-        </w:pBdr>
-        <w:ind w:left="720"/>
-        <w:jc w:val="both"/>
-        <w:rPr>
-          <w:rFonts w:ascii="Bookman Old Style" w:eastAsia="Bookman Old Style" w:hAnsi="Bookman Old Style" w:cs="Bookman Old Style"/>
-          <w:color w:val="000000"/>
-        </w:rPr>
-      </w:pPr>
-    </w:p>
-    <w:p>
-      <w:pPr>
-        <w:ind w:left="360"/>
-        <w:jc w:val="both"/>
-        <w:rPr>
-          <w:rFonts w:ascii="Bookman Old Style" w:eastAsia="Bookman Old Style" w:hAnsi="Bookman Old Style" w:cs="Bookman Old Style"/>
-          <w:b/>
-        </w:rPr>
-      </w:pPr>
-    </w:p>
-    <w:p>
-      <w:pPr>
-        <w:ind w:left="360"/>
-        <w:jc w:val="both"/>
-        <w:rPr>
-          <w:rFonts w:ascii="Bookman Old Style" w:eastAsia="Bookman Old Style" w:hAnsi="Bookman Old Style" w:cs="Bookman Old Style"/>
-          <w:b/>
-        </w:rPr>
-      </w:pPr>
-      <w:r>
-        <w:rPr>
-          <w:rFonts w:ascii="Bookman Old Style" w:eastAsia="Bookman Old Style" w:hAnsi="Bookman Old Style" w:cs="Bookman Old Style"/>
-          <w:b/>
-        </w:rPr>
-        <w:t xml:space="preserve">Unit III </w:t>
-      </w:r>
-    </w:p>
-    <w:p>
-      <w:pPr>
-        <w:numPr>
-          <w:ilvl w:val="0"/>
-          <w:numId w:val="1"/>
-        </w:numPr>
-        <w:pBdr>
-          <w:top w:val="nil"/>
-          <w:left w:val="nil"/>
-          <w:bottom w:val="nil"/>
-          <w:right w:val="nil"/>
-          <w:between w:val="nil"/>
-        </w:pBdr>
-        <w:spacing w:after="0"/>
-        <w:jc w:val="both"/>
-        <w:rPr>
-          <w:rFonts w:ascii="Bookman Old Style" w:eastAsia="Bookman Old Style" w:hAnsi="Bookman Old Style" w:cs="Bookman Old Style"/>
-          <w:color w:val="000000"/>
-        </w:rPr>
-      </w:pPr>
-      <w:r>
-        <w:rPr>
-          <w:rFonts w:ascii="Bookman Old Style" w:eastAsia="Bookman Old Style" w:hAnsi="Bookman Old Style" w:cs="Bookman Old Style"/>
-          <w:color w:val="000000"/>
-        </w:rPr>
-        <w:t>Give the differences between sequence control, decision control and looping control statements. Give example.</w:t>
-      </w:r>
-    </w:p>
-    <w:p>
-      <w:pPr>
-        <w:numPr>
-          <w:ilvl w:val="0"/>
-          <w:numId w:val="1"/>
-        </w:numPr>
-        <w:pBdr>
-          <w:top w:val="nil"/>
-          <w:left w:val="nil"/>
-          <w:bottom w:val="nil"/>
-          <w:right w:val="nil"/>
-          <w:between w:val="nil"/>
-        </w:pBdr>
-        <w:spacing w:after="0"/>
-        <w:jc w:val="both"/>
-        <w:rPr>
-          <w:rFonts w:ascii="Bookman Old Style" w:eastAsia="Bookman Old Style" w:hAnsi="Bookman Old Style" w:cs="Bookman Old Style"/>
-          <w:color w:val="000000"/>
-        </w:rPr>
-      </w:pPr>
-      <w:r>
-        <w:rPr>
-          <w:rFonts w:ascii="Bookman Old Style" w:eastAsia="Bookman Old Style" w:hAnsi="Bookman Old Style" w:cs="Bookman Old Style"/>
-          <w:color w:val="000000"/>
-        </w:rPr>
-        <w:t>Elaborate the working of If-Else statement in C with syntax and Example</w:t>
-      </w:r>
-    </w:p>
-    <w:p>
-      <w:pPr>
-        <w:numPr>
-          <w:ilvl w:val="0"/>
-          <w:numId w:val="1"/>
-        </w:numPr>
-        <w:pBdr>
-          <w:top w:val="nil"/>
-          <w:left w:val="nil"/>
-          <w:bottom w:val="nil"/>
-          <w:right w:val="nil"/>
-          <w:between w:val="nil"/>
-        </w:pBdr>
-        <w:spacing w:after="0"/>
-        <w:jc w:val="both"/>
-        <w:rPr>
-          <w:rFonts w:ascii="Bookman Old Style" w:eastAsia="Bookman Old Style" w:hAnsi="Bookman Old Style" w:cs="Bookman Old Style"/>
-          <w:color w:val="000000"/>
-        </w:rPr>
-      </w:pPr>
-      <w:r>
-        <w:rPr>
-          <w:rFonts w:ascii="Bookman Old Style" w:eastAsia="Bookman Old Style" w:hAnsi="Bookman Old Style" w:cs="Bookman Old Style"/>
-          <w:color w:val="000000"/>
-        </w:rPr>
-        <w:t>Explain the if-else ladder with an example</w:t>
-      </w:r>
-    </w:p>
-    <w:p>
-      <w:pPr>
-        <w:numPr>
-          <w:ilvl w:val="0"/>
-          <w:numId w:val="1"/>
-        </w:numPr>
-        <w:pBdr>
-          <w:top w:val="nil"/>
-          <w:left w:val="nil"/>
-          <w:bottom w:val="nil"/>
-          <w:right w:val="nil"/>
-          <w:between w:val="nil"/>
-        </w:pBdr>
-        <w:spacing w:after="0"/>
-        <w:jc w:val="both"/>
-        <w:rPr>
-          <w:rFonts w:ascii="Bookman Old Style" w:eastAsia="Bookman Old Style" w:hAnsi="Bookman Old Style" w:cs="Bookman Old Style"/>
-          <w:color w:val="000000"/>
-        </w:rPr>
-      </w:pPr>
-      <w:r>
-        <w:rPr>
-          <w:rFonts w:ascii="Bookman Old Style" w:eastAsia="Bookman Old Style" w:hAnsi="Bookman Old Style" w:cs="Bookman Old Style"/>
-          <w:color w:val="000000"/>
-        </w:rPr>
-        <w:t>What is a ternary operator? Give example</w:t>
-      </w:r>
-    </w:p>
-    <w:p>
-      <w:pPr>
-        <w:numPr>
-          <w:ilvl w:val="0"/>
-          <w:numId w:val="1"/>
-        </w:numPr>
-        <w:pBdr>
-          <w:top w:val="nil"/>
-          <w:left w:val="nil"/>
-          <w:bottom w:val="nil"/>
-          <w:right w:val="nil"/>
-          <w:between w:val="nil"/>
-        </w:pBdr>
-        <w:spacing w:after="0"/>
-        <w:jc w:val="both"/>
-        <w:rPr>
-          <w:rFonts w:ascii="Bookman Old Style" w:eastAsia="Bookman Old Style" w:hAnsi="Bookman Old Style" w:cs="Bookman Old Style"/>
-          <w:color w:val="000000"/>
-        </w:rPr>
-      </w:pPr>
-      <w:r>
-        <w:rPr>
-          <w:rFonts w:ascii="Bookman Old Style" w:eastAsia="Bookman Old Style" w:hAnsi="Bookman Old Style" w:cs="Bookman Old Style"/>
-          <w:color w:val="000000"/>
-        </w:rPr>
-        <w:t>Give the differences between if-else and switch case</w:t>
-      </w:r>
-    </w:p>
-    <w:p>
-      <w:pPr>
-        <w:numPr>
-          <w:ilvl w:val="0"/>
-          <w:numId w:val="1"/>
-        </w:numPr>
-        <w:pBdr>
-          <w:top w:val="nil"/>
-          <w:left w:val="nil"/>
-          <w:bottom w:val="nil"/>
-          <w:right w:val="nil"/>
-          <w:between w:val="nil"/>
-        </w:pBdr>
-        <w:spacing w:after="0"/>
-        <w:jc w:val="both"/>
-        <w:rPr>
-          <w:rFonts w:ascii="Bookman Old Style" w:eastAsia="Bookman Old Style" w:hAnsi="Bookman Old Style" w:cs="Bookman Old Style"/>
-          <w:color w:val="000000"/>
-        </w:rPr>
-      </w:pPr>
-      <w:r>
-        <w:rPr>
-          <w:rFonts w:ascii="Bookman Old Style" w:eastAsia="Bookman Old Style" w:hAnsi="Bookman Old Style" w:cs="Bookman Old Style"/>
-          <w:color w:val="000000"/>
-        </w:rPr>
-        <w:t xml:space="preserve">With relevant example give the differences between do-while and while loop </w:t>
-      </w:r>
-    </w:p>
-    <w:p>
-      <w:pPr>
-        <w:numPr>
-          <w:ilvl w:val="0"/>
-          <w:numId w:val="1"/>
-        </w:numPr>
-        <w:pBdr>
-          <w:top w:val="nil"/>
-          <w:left w:val="nil"/>
-          <w:bottom w:val="nil"/>
-          <w:right w:val="nil"/>
-          <w:between w:val="nil"/>
-        </w:pBdr>
-        <w:spacing w:after="0"/>
-        <w:jc w:val="both"/>
-        <w:rPr>
-          <w:rFonts w:ascii="Bookman Old Style" w:eastAsia="Bookman Old Style" w:hAnsi="Bookman Old Style" w:cs="Bookman Old Style"/>
-          <w:color w:val="000000"/>
-        </w:rPr>
-      </w:pPr>
-      <w:r>
-        <w:rPr>
-          <w:rFonts w:ascii="Bookman Old Style" w:eastAsia="Bookman Old Style" w:hAnsi="Bookman Old Style" w:cs="Bookman Old Style"/>
-          <w:color w:val="000000"/>
-        </w:rPr>
-        <w:t xml:space="preserve">Discuss the role of </w:t>
-      </w:r>
-      <w:proofErr w:type="spellStart"/>
-      <w:r>
-        <w:rPr>
-          <w:rFonts w:ascii="Bookman Old Style" w:eastAsia="Bookman Old Style" w:hAnsi="Bookman Old Style" w:cs="Bookman Old Style"/>
-          <w:color w:val="000000"/>
-        </w:rPr>
-        <w:t>goto</w:t>
-      </w:r>
-      <w:proofErr w:type="spellEnd"/>
-      <w:r>
-        <w:rPr>
-          <w:rFonts w:ascii="Bookman Old Style" w:eastAsia="Bookman Old Style" w:hAnsi="Bookman Old Style" w:cs="Bookman Old Style"/>
-          <w:color w:val="000000"/>
-        </w:rPr>
-        <w:t xml:space="preserve">, continue and break and detail </w:t>
-      </w:r>
-    </w:p>
-    <w:p>
-      <w:pPr>
-        <w:numPr>
-          <w:ilvl w:val="0"/>
-          <w:numId w:val="1"/>
-        </w:numPr>
-        <w:pBdr>
-          <w:top w:val="nil"/>
-          <w:left w:val="nil"/>
-          <w:bottom w:val="nil"/>
-          <w:right w:val="nil"/>
-          <w:between w:val="nil"/>
-        </w:pBdr>
-        <w:spacing w:after="0"/>
-        <w:jc w:val="both"/>
-        <w:rPr>
-          <w:rFonts w:ascii="Bookman Old Style" w:eastAsia="Bookman Old Style" w:hAnsi="Bookman Old Style" w:cs="Bookman Old Style"/>
-          <w:color w:val="000000"/>
-        </w:rPr>
-      </w:pPr>
-      <w:r>
-        <w:rPr>
-          <w:rFonts w:ascii="Bookman Old Style" w:eastAsia="Bookman Old Style" w:hAnsi="Bookman Old Style" w:cs="Bookman Old Style"/>
-          <w:color w:val="000000"/>
-        </w:rPr>
-        <w:t>What are the different looping structures in C? Give examples</w:t>
-      </w:r>
-    </w:p>
-    <w:p>
-      <w:pPr>
-        <w:numPr>
-          <w:ilvl w:val="0"/>
-          <w:numId w:val="1"/>
-        </w:numPr>
-        <w:pBdr>
-          <w:top w:val="nil"/>
-          <w:left w:val="nil"/>
-          <w:bottom w:val="nil"/>
-          <w:right w:val="nil"/>
-          <w:between w:val="nil"/>
-        </w:pBdr>
-        <w:spacing w:after="0"/>
-        <w:jc w:val="both"/>
-        <w:rPr>
-          <w:rFonts w:ascii="Bookman Old Style" w:eastAsia="Bookman Old Style" w:hAnsi="Bookman Old Style" w:cs="Bookman Old Style"/>
-          <w:color w:val="000000"/>
-        </w:rPr>
-      </w:pPr>
-      <w:r>
-        <w:rPr>
-          <w:rFonts w:ascii="Bookman Old Style" w:eastAsia="Bookman Old Style" w:hAnsi="Bookman Old Style" w:cs="Bookman Old Style"/>
-          <w:color w:val="000000"/>
-        </w:rPr>
-        <w:t>Summarize the differences between Entry controlled and Exit controlled loop</w:t>
-      </w:r>
-    </w:p>
-    <w:p>
-      <w:pPr>
-        <w:numPr>
-          <w:ilvl w:val="0"/>
-          <w:numId w:val="1"/>
-        </w:numPr>
-        <w:pBdr>
-          <w:top w:val="nil"/>
-          <w:left w:val="nil"/>
-          <w:bottom w:val="nil"/>
-          <w:right w:val="nil"/>
-          <w:between w:val="nil"/>
-        </w:pBdr>
-        <w:spacing w:after="0"/>
-        <w:jc w:val="both"/>
-        <w:rPr>
-          <w:rFonts w:ascii="Bookman Old Style" w:eastAsia="Bookman Old Style" w:hAnsi="Bookman Old Style" w:cs="Bookman Old Style"/>
-          <w:color w:val="000000"/>
-        </w:rPr>
-      </w:pPr>
-      <w:r>
-        <w:rPr>
-          <w:rFonts w:ascii="Bookman Old Style" w:eastAsia="Bookman Old Style" w:hAnsi="Bookman Old Style" w:cs="Bookman Old Style"/>
-          <w:color w:val="000000"/>
-        </w:rPr>
-        <w:t xml:space="preserve">Explain the working of nested for loop in detail </w:t>
-      </w:r>
-    </w:p>
-    <w:p>
-      <w:pPr>
-        <w:numPr>
-          <w:ilvl w:val="0"/>
-          <w:numId w:val="1"/>
-        </w:numPr>
-        <w:pBdr>
-          <w:top w:val="nil"/>
-          <w:left w:val="nil"/>
-          <w:bottom w:val="nil"/>
-          <w:right w:val="nil"/>
-          <w:between w:val="nil"/>
-        </w:pBdr>
-        <w:spacing w:after="0"/>
-        <w:jc w:val="both"/>
-        <w:rPr>
-          <w:rFonts w:ascii="Bookman Old Style" w:eastAsia="Bookman Old Style" w:hAnsi="Bookman Old Style" w:cs="Bookman Old Style"/>
-          <w:color w:val="000000"/>
-        </w:rPr>
-      </w:pPr>
-      <w:r>
-        <w:rPr>
-          <w:rFonts w:ascii="Bookman Old Style" w:eastAsia="Bookman Old Style" w:hAnsi="Bookman Old Style" w:cs="Bookman Old Style"/>
-          <w:color w:val="000000"/>
-        </w:rPr>
-        <w:t>Define an array? How do you declare and initialize a one-dimensional array in C?</w:t>
-      </w:r>
-    </w:p>
-    <w:p>
-      <w:pPr>
-        <w:numPr>
-          <w:ilvl w:val="0"/>
-          <w:numId w:val="1"/>
-        </w:numPr>
-        <w:pBdr>
-          <w:top w:val="nil"/>
-          <w:left w:val="nil"/>
-          <w:bottom w:val="nil"/>
-          <w:right w:val="nil"/>
-          <w:between w:val="nil"/>
-        </w:pBdr>
-        <w:jc w:val="both"/>
-        <w:rPr>
-          <w:rFonts w:ascii="Bookman Old Style" w:eastAsia="Bookman Old Style" w:hAnsi="Bookman Old Style" w:cs="Bookman Old Style"/>
-          <w:color w:val="000000"/>
-        </w:rPr>
-      </w:pPr>
-      <w:r>
-        <w:rPr>
-          <w:rFonts w:ascii="Bookman Old Style" w:eastAsia="Bookman Old Style" w:hAnsi="Bookman Old Style" w:cs="Bookman Old Style"/>
-          <w:color w:val="000000"/>
-        </w:rPr>
-        <w:t xml:space="preserve">Explain the working of two-dimensional arrays with an example </w:t>
-      </w:r>
-    </w:p>
-    <w:p>
-      <w:pPr>
-        <w:ind w:left="300"/>
-        <w:jc w:val="both"/>
-        <w:rPr>
-          <w:rFonts w:ascii="Bookman Old Style" w:eastAsia="Bookman Old Style" w:hAnsi="Bookman Old Style" w:cs="Bookman Old Style"/>
-        </w:rPr>
-      </w:pPr>
-    </w:p>
-    <w:p>
-      <w:pPr>
-        <w:jc w:val="both"/>
-        <w:rPr>
-          <w:rFonts w:ascii="Bookman Old Style" w:eastAsia="Bookman Old Style" w:hAnsi="Bookman Old Style" w:cs="Bookman Old Style"/>
-          <w:b/>
-        </w:rPr>
-      </w:pPr>
-      <w:r>
-        <w:rPr>
-          <w:rFonts w:ascii="Bookman Old Style" w:eastAsia="Bookman Old Style" w:hAnsi="Bookman Old Style" w:cs="Bookman Old Style"/>
-          <w:b/>
-        </w:rPr>
-        <w:t># Relevant programming examples to be practised</w:t>
-      </w:r>
-    </w:p>
-    <w:p>
-      <w:pPr>
-        <w:jc w:val="both"/>
-        <w:rPr>
-          <w:rFonts w:ascii="Bookman Old Style" w:eastAsia="Bookman Old Style" w:hAnsi="Bookman Old Style" w:cs="Bookman Old Style"/>
-        </w:rPr>
-      </w:pPr>
-    </w:p>
-    <w:p>
-      <w:pPr>
-        <w:pBdr>
-          <w:top w:val="nil"/>
-          <w:left w:val="nil"/>
-          <w:bottom w:val="nil"/>
-          <w:right w:val="nil"/>
-          <w:between w:val="nil"/>
-        </w:pBdr>
-        <w:spacing w:after="0"/>
-        <w:ind w:left="660"/>
-        <w:jc w:val="both"/>
-        <w:rPr>
-          <w:rFonts w:ascii="Bookman Old Style" w:eastAsia="Bookman Old Style" w:hAnsi="Bookman Old Style" w:cs="Bookman Old Style"/>
-          <w:b/>
-          <w:color w:val="000000"/>
-        </w:rPr>
-      </w:pPr>
-    </w:p>
-    <w:p>
-      <w:pPr>
-        <w:pBdr>
-          <w:top w:val="nil"/>
-          <w:left w:val="nil"/>
-          <w:bottom w:val="nil"/>
-          <w:right w:val="nil"/>
-          <w:between w:val="nil"/>
-        </w:pBdr>
-        <w:ind w:left="720"/>
-        <w:jc w:val="both"/>
-        <w:rPr>
-          <w:rFonts w:ascii="Bookman Old Style" w:eastAsia="Bookman Old Style" w:hAnsi="Bookman Old Style" w:cs="Bookman Old Style"/>
-          <w:color w:val="000000"/>
-        </w:rPr>
-      </w:pPr>
     </w:p>
     <w:sectPr>
       <w:pgSz w:w="11906" w:h="16838"/>
@@ -6783,7 +6507,7 @@
 </file>
 
 <file path=word/endnotes.xml><?xml version="1.0" encoding="utf-8"?>
-<w:endnotes xmlns:wpc="http://schemas.microsoft.com/office/word/2010/wordprocessingCanvas" xmlns:cx="http://schemas.microsoft.com/office/drawing/2014/chartex" xmlns:mc="http://schemas.openxmlformats.org/markup-compatibility/2006" xmlns:o="urn:schemas-microsoft-com:office:office" xmlns:r="http://schemas.openxmlformats.org/officeDocument/2006/relationships" xmlns:m="http://schemas.openxmlformats.org/officeDocument/2006/math" xmlns:v="urn:schemas-microsoft-com:vml" xmlns:wp14="http://schemas.microsoft.com/office/word/2010/wordprocessingDrawing" xmlns:wp="http://schemas.openxmlformats.org/drawingml/2006/wordprocessingDrawing" xmlns:w10="urn:schemas-microsoft-com:office:word" xmlns:w="http://schemas.openxmlformats.org/wordprocessingml/2006/main" xmlns:w14="http://schemas.microsoft.com/office/word/2010/wordml" xmlns:w15="http://schemas.microsoft.com/office/word/2012/wordml" xmlns:w16se="http://schemas.microsoft.com/office/word/2015/wordml/symex" xmlns:wpg="http://schemas.microsoft.com/office/word/2010/wordprocessingGroup" xmlns:wpi="http://schemas.microsoft.com/office/word/2010/wordprocessingInk" xmlns:wne="http://schemas.microsoft.com/office/word/2006/wordml" xmlns:wps="http://schemas.microsoft.com/office/word/2010/wordprocessingShape" mc:Ignorable="w14 w15 w16se wp14">
+<w:endnotes xmlns:wpc="http://schemas.microsoft.com/office/word/2010/wordprocessingCanvas" xmlns:cx="http://schemas.microsoft.com/office/drawing/2014/chartex" xmlns:cx1="http://schemas.microsoft.com/office/drawing/2015/9/8/chartex" xmlns:cx2="http://schemas.microsoft.com/office/drawing/2015/10/21/chartex" xmlns:cx3="http://schemas.microsoft.com/office/drawing/2016/5/9/chartex" xmlns:cx4="http://schemas.microsoft.com/office/drawing/2016/5/10/chartex" xmlns:cx5="http://schemas.microsoft.com/office/drawing/2016/5/11/chartex" xmlns:cx6="http://schemas.microsoft.com/office/drawing/2016/5/12/chartex" xmlns:cx7="http://schemas.microsoft.com/office/drawing/2016/5/13/chartex" xmlns:cx8="http://schemas.microsoft.com/office/drawing/2016/5/14/chartex" xmlns:mc="http://schemas.openxmlformats.org/markup-compatibility/2006" xmlns:aink="http://schemas.microsoft.com/office/drawing/2016/ink" xmlns:am3d="http://schemas.microsoft.com/office/drawing/2017/model3d" xmlns:o="urn:schemas-microsoft-com:office:office" xmlns:oel="http://schemas.microsoft.com/office/2019/extlst" xmlns:r="http://schemas.openxmlformats.org/officeDocument/2006/relationships" xmlns:m="http://schemas.openxmlformats.org/officeDocument/2006/math" xmlns:v="urn:schemas-microsoft-com:vml" xmlns:wp14="http://schemas.microsoft.com/office/word/2010/wordprocessingDrawing" xmlns:wp="http://schemas.openxmlformats.org/drawingml/2006/wordprocessingDrawing" xmlns:w10="urn:schemas-microsoft-com:office:word" xmlns:w="http://schemas.openxmlformats.org/wordprocessingml/2006/main" xmlns:w14="http://schemas.microsoft.com/office/word/2010/wordml" xmlns:w15="http://schemas.microsoft.com/office/word/2012/wordml" xmlns:w16cex="http://schemas.microsoft.com/office/word/2018/wordml/cex" xmlns:w16cid="http://schemas.microsoft.com/office/word/2016/wordml/cid" xmlns:w16="http://schemas.microsoft.com/office/word/2018/wordml" xmlns:w16du="http://schemas.microsoft.com/office/word/2023/wordml/word16du" xmlns:w16sdtdh="http://schemas.microsoft.com/office/word/2020/wordml/sdtdatahash" xmlns:w16sdtfl="http://schemas.microsoft.com/office/word/2024/wordml/sdtformatlock" xmlns:w16se="http://schemas.microsoft.com/office/word/2015/wordml/symex" xmlns:wpg="http://schemas.microsoft.com/office/word/2010/wordprocessingGroup" xmlns:wpi="http://schemas.microsoft.com/office/word/2010/wordprocessingInk" xmlns:wne="http://schemas.microsoft.com/office/word/2006/wordml" xmlns:wps="http://schemas.microsoft.com/office/word/2010/wordprocessingShape" mc:Ignorable="w14 w15 w16se w16cid w16 w16cex w16sdtdh w16sdtfl w16du wp14">
   <w:endnote w:type="separator" w:id="-1">
     <w:p>
       <w:pPr>
@@ -6808,7 +6532,7 @@
 </file>
 
 <file path=word/footnotes.xml><?xml version="1.0" encoding="utf-8"?>
-<w:footnotes xmlns:wpc="http://schemas.microsoft.com/office/word/2010/wordprocessingCanvas" xmlns:cx="http://schemas.microsoft.com/office/drawing/2014/chartex" xmlns:mc="http://schemas.openxmlformats.org/markup-compatibility/2006" xmlns:o="urn:schemas-microsoft-com:office:office" xmlns:r="http://schemas.openxmlformats.org/officeDocument/2006/relationships" xmlns:m="http://schemas.openxmlformats.org/officeDocument/2006/math" xmlns:v="urn:schemas-microsoft-com:vml" xmlns:wp14="http://schemas.microsoft.com/office/word/2010/wordprocessingDrawing" xmlns:wp="http://schemas.openxmlformats.org/drawingml/2006/wordprocessingDrawing" xmlns:w10="urn:schemas-microsoft-com:office:word" xmlns:w="http://schemas.openxmlformats.org/wordprocessingml/2006/main" xmlns:w14="http://schemas.microsoft.com/office/word/2010/wordml" xmlns:w15="http://schemas.microsoft.com/office/word/2012/wordml" xmlns:w16se="http://schemas.microsoft.com/office/word/2015/wordml/symex" xmlns:wpg="http://schemas.microsoft.com/office/word/2010/wordprocessingGroup" xmlns:wpi="http://schemas.microsoft.com/office/word/2010/wordprocessingInk" xmlns:wne="http://schemas.microsoft.com/office/word/2006/wordml" xmlns:wps="http://schemas.microsoft.com/office/word/2010/wordprocessingShape" mc:Ignorable="w14 w15 w16se wp14">
+<w:footnotes xmlns:wpc="http://schemas.microsoft.com/office/word/2010/wordprocessingCanvas" xmlns:cx="http://schemas.microsoft.com/office/drawing/2014/chartex" xmlns:cx1="http://schemas.microsoft.com/office/drawing/2015/9/8/chartex" xmlns:cx2="http://schemas.microsoft.com/office/drawing/2015/10/21/chartex" xmlns:cx3="http://schemas.microsoft.com/office/drawing/2016/5/9/chartex" xmlns:cx4="http://schemas.microsoft.com/office/drawing/2016/5/10/chartex" xmlns:cx5="http://schemas.microsoft.com/office/drawing/2016/5/11/chartex" xmlns:cx6="http://schemas.microsoft.com/office/drawing/2016/5/12/chartex" xmlns:cx7="http://schemas.microsoft.com/office/drawing/2016/5/13/chartex" xmlns:cx8="http://schemas.microsoft.com/office/drawing/2016/5/14/chartex" xmlns:mc="http://schemas.openxmlformats.org/markup-compatibility/2006" xmlns:aink="http://schemas.microsoft.com/office/drawing/2016/ink" xmlns:am3d="http://schemas.microsoft.com/office/drawing/2017/model3d" xmlns:o="urn:schemas-microsoft-com:office:office" xmlns:oel="http://schemas.microsoft.com/office/2019/extlst" xmlns:r="http://schemas.openxmlformats.org/officeDocument/2006/relationships" xmlns:m="http://schemas.openxmlformats.org/officeDocument/2006/math" xmlns:v="urn:schemas-microsoft-com:vml" xmlns:wp14="http://schemas.microsoft.com/office/word/2010/wordprocessingDrawing" xmlns:wp="http://schemas.openxmlformats.org/drawingml/2006/wordprocessingDrawing" xmlns:w10="urn:schemas-microsoft-com:office:word" xmlns:w="http://schemas.openxmlformats.org/wordprocessingml/2006/main" xmlns:w14="http://schemas.microsoft.com/office/word/2010/wordml" xmlns:w15="http://schemas.microsoft.com/office/word/2012/wordml" xmlns:w16cex="http://schemas.microsoft.com/office/word/2018/wordml/cex" xmlns:w16cid="http://schemas.microsoft.com/office/word/2016/wordml/cid" xmlns:w16="http://schemas.microsoft.com/office/word/2018/wordml" xmlns:w16du="http://schemas.microsoft.com/office/word/2023/wordml/word16du" xmlns:w16sdtdh="http://schemas.microsoft.com/office/word/2020/wordml/sdtdatahash" xmlns:w16sdtfl="http://schemas.microsoft.com/office/word/2024/wordml/sdtformatlock" xmlns:w16se="http://schemas.microsoft.com/office/word/2015/wordml/symex" xmlns:wpg="http://schemas.microsoft.com/office/word/2010/wordprocessingGroup" xmlns:wpi="http://schemas.microsoft.com/office/word/2010/wordprocessingInk" xmlns:wne="http://schemas.microsoft.com/office/word/2006/wordml" xmlns:wps="http://schemas.microsoft.com/office/word/2010/wordprocessingShape" mc:Ignorable="w14 w15 w16se w16cid w16 w16cex w16sdtdh w16sdtfl w16du wp14">
   <w:footnote w:type="separator" w:id="-1">
     <w:p>
       <w:pPr>
@@ -6833,7 +6557,7 @@
 </file>
 
 <file path=word/numbering.xml><?xml version="1.0" encoding="utf-8"?>
-<w:numbering xmlns:wpc="http://schemas.microsoft.com/office/word/2010/wordprocessingCanvas" xmlns:cx="http://schemas.microsoft.com/office/drawing/2014/chartex" xmlns:mc="http://schemas.openxmlformats.org/markup-compatibility/2006" xmlns:o="urn:schemas-microsoft-com:office:office" xmlns:r="http://schemas.openxmlformats.org/officeDocument/2006/relationships" xmlns:m="http://schemas.openxmlformats.org/officeDocument/2006/math" xmlns:v="urn:schemas-microsoft-com:vml" xmlns:wp14="http://schemas.microsoft.com/office/word/2010/wordprocessingDrawing" xmlns:wp="http://schemas.openxmlformats.org/drawingml/2006/wordprocessingDrawing" xmlns:w10="urn:schemas-microsoft-com:office:word" xmlns:w="http://schemas.openxmlformats.org/wordprocessingml/2006/main" xmlns:w14="http://schemas.microsoft.com/office/word/2010/wordml" xmlns:w15="http://schemas.microsoft.com/office/word/2012/wordml" xmlns:w16se="http://schemas.microsoft.com/office/word/2015/wordml/symex" xmlns:wpg="http://schemas.microsoft.com/office/word/2010/wordprocessingGroup" xmlns:wpi="http://schemas.microsoft.com/office/word/2010/wordprocessingInk" xmlns:wne="http://schemas.microsoft.com/office/word/2006/wordml" xmlns:wps="http://schemas.microsoft.com/office/word/2010/wordprocessingShape" mc:Ignorable="w14 w15 w16se wp14">
+<w:numbering xmlns:wpc="http://schemas.microsoft.com/office/word/2010/wordprocessingCanvas" xmlns:cx="http://schemas.microsoft.com/office/drawing/2014/chartex" xmlns:cx1="http://schemas.microsoft.com/office/drawing/2015/9/8/chartex" xmlns:cx2="http://schemas.microsoft.com/office/drawing/2015/10/21/chartex" xmlns:cx3="http://schemas.microsoft.com/office/drawing/2016/5/9/chartex" xmlns:cx4="http://schemas.microsoft.com/office/drawing/2016/5/10/chartex" xmlns:cx5="http://schemas.microsoft.com/office/drawing/2016/5/11/chartex" xmlns:cx6="http://schemas.microsoft.com/office/drawing/2016/5/12/chartex" xmlns:cx7="http://schemas.microsoft.com/office/drawing/2016/5/13/chartex" xmlns:cx8="http://schemas.microsoft.com/office/drawing/2016/5/14/chartex" xmlns:mc="http://schemas.openxmlformats.org/markup-compatibility/2006" xmlns:aink="http://schemas.microsoft.com/office/drawing/2016/ink" xmlns:am3d="http://schemas.microsoft.com/office/drawing/2017/model3d" xmlns:o="urn:schemas-microsoft-com:office:office" xmlns:oel="http://schemas.microsoft.com/office/2019/extlst" xmlns:r="http://schemas.openxmlformats.org/officeDocument/2006/relationships" xmlns:m="http://schemas.openxmlformats.org/officeDocument/2006/math" xmlns:v="urn:schemas-microsoft-com:vml" xmlns:wp14="http://schemas.microsoft.com/office/word/2010/wordprocessingDrawing" xmlns:wp="http://schemas.openxmlformats.org/drawingml/2006/wordprocessingDrawing" xmlns:w10="urn:schemas-microsoft-com:office:word" xmlns:w="http://schemas.openxmlformats.org/wordprocessingml/2006/main" xmlns:w14="http://schemas.microsoft.com/office/word/2010/wordml" xmlns:w15="http://schemas.microsoft.com/office/word/2012/wordml" xmlns:w16cex="http://schemas.microsoft.com/office/word/2018/wordml/cex" xmlns:w16cid="http://schemas.microsoft.com/office/word/2016/wordml/cid" xmlns:w16="http://schemas.microsoft.com/office/word/2018/wordml" xmlns:w16du="http://schemas.microsoft.com/office/word/2023/wordml/word16du" xmlns:w16sdtdh="http://schemas.microsoft.com/office/word/2020/wordml/sdtdatahash" xmlns:w16sdtfl="http://schemas.microsoft.com/office/word/2024/wordml/sdtformatlock" xmlns:w16se="http://schemas.microsoft.com/office/word/2015/wordml/symex" xmlns:wpg="http://schemas.microsoft.com/office/word/2010/wordprocessingGroup" xmlns:wpi="http://schemas.microsoft.com/office/word/2010/wordprocessingInk" xmlns:wne="http://schemas.microsoft.com/office/word/2006/wordml" xmlns:wps="http://schemas.microsoft.com/office/word/2010/wordprocessingShape" mc:Ignorable="w14 w15 w16se w16cid w16 w16cex w16sdtdh w16sdtfl w16du wp14">
   <w:abstractNum w:abstractNumId="0" w15:restartNumberingAfterBreak="0">
     <w:nsid w:val="0DF64416"/>
     <w:multiLevelType w:val="multilevel"/>
@@ -8363,7 +8087,7 @@
         <w:rFonts w:ascii="Courier New" w:hAnsi="Courier New" w:cs="Courier New" w:hint="default"/>
       </w:rPr>
     </w:lvl>
-    <w:lvl w:ilvl="2" w:tplc="04090005" w:tentative="1">
+    <w:lvl w:ilvl="2" w:tplc="04090005">
       <w:start w:val="1"/>
       <w:numFmt w:val="bullet"/>
       <w:lvlText w:val=""/>
@@ -8674,62 +8398,62 @@
       </w:rPr>
     </w:lvl>
   </w:abstractNum>
-  <w:num w:numId="1">
+  <w:num w:numId="1" w16cid:durableId="1179851613">
     <w:abstractNumId w:val="4"/>
   </w:num>
-  <w:num w:numId="2">
+  <w:num w:numId="2" w16cid:durableId="1075474879">
     <w:abstractNumId w:val="0"/>
   </w:num>
-  <w:num w:numId="3">
+  <w:num w:numId="3" w16cid:durableId="1853103751">
     <w:abstractNumId w:val="5"/>
   </w:num>
-  <w:num w:numId="4">
+  <w:num w:numId="4" w16cid:durableId="1744722456">
     <w:abstractNumId w:val="15"/>
   </w:num>
-  <w:num w:numId="5">
+  <w:num w:numId="5" w16cid:durableId="1638100373">
     <w:abstractNumId w:val="7"/>
   </w:num>
-  <w:num w:numId="6">
+  <w:num w:numId="6" w16cid:durableId="1066219964">
     <w:abstractNumId w:val="14"/>
   </w:num>
-  <w:num w:numId="7">
+  <w:num w:numId="7" w16cid:durableId="1916668129">
     <w:abstractNumId w:val="1"/>
   </w:num>
-  <w:num w:numId="8">
+  <w:num w:numId="8" w16cid:durableId="203176534">
     <w:abstractNumId w:val="11"/>
   </w:num>
-  <w:num w:numId="9">
+  <w:num w:numId="9" w16cid:durableId="594479735">
     <w:abstractNumId w:val="2"/>
   </w:num>
-  <w:num w:numId="10">
+  <w:num w:numId="10" w16cid:durableId="579027397">
     <w:abstractNumId w:val="13"/>
   </w:num>
-  <w:num w:numId="11">
+  <w:num w:numId="11" w16cid:durableId="2041857200">
     <w:abstractNumId w:val="10"/>
   </w:num>
-  <w:num w:numId="12">
+  <w:num w:numId="12" w16cid:durableId="462819067">
     <w:abstractNumId w:val="16"/>
   </w:num>
-  <w:num w:numId="13">
+  <w:num w:numId="13" w16cid:durableId="1992126983">
     <w:abstractNumId w:val="6"/>
   </w:num>
-  <w:num w:numId="14">
+  <w:num w:numId="14" w16cid:durableId="932469873">
     <w:abstractNumId w:val="12"/>
   </w:num>
-  <w:num w:numId="15">
+  <w:num w:numId="15" w16cid:durableId="1283263032">
     <w:abstractNumId w:val="8"/>
   </w:num>
-  <w:num w:numId="16">
+  <w:num w:numId="16" w16cid:durableId="1017778106">
     <w:abstractNumId w:val="3"/>
   </w:num>
-  <w:num w:numId="17">
+  <w:num w:numId="17" w16cid:durableId="254435883">
     <w:abstractNumId w:val="9"/>
   </w:num>
 </w:numbering>
 </file>
 
 <file path=word/styles.xml><?xml version="1.0" encoding="utf-8"?>
-<w:styles xmlns:mc="http://schemas.openxmlformats.org/markup-compatibility/2006" xmlns:r="http://schemas.openxmlformats.org/officeDocument/2006/relationships" xmlns:w="http://schemas.openxmlformats.org/wordprocessingml/2006/main" xmlns:w14="http://schemas.microsoft.com/office/word/2010/wordml" xmlns:w15="http://schemas.microsoft.com/office/word/2012/wordml" xmlns:w16se="http://schemas.microsoft.com/office/word/2015/wordml/symex" mc:Ignorable="w14 w15 w16se">
+<w:styles xmlns:mc="http://schemas.openxmlformats.org/markup-compatibility/2006" xmlns:r="http://schemas.openxmlformats.org/officeDocument/2006/relationships" xmlns:w="http://schemas.openxmlformats.org/wordprocessingml/2006/main" xmlns:w14="http://schemas.microsoft.com/office/word/2010/wordml" xmlns:w15="http://schemas.microsoft.com/office/word/2012/wordml" xmlns:w16cex="http://schemas.microsoft.com/office/word/2018/wordml/cex" xmlns:w16cid="http://schemas.microsoft.com/office/word/2016/wordml/cid" xmlns:w16="http://schemas.microsoft.com/office/word/2018/wordml" xmlns:w16du="http://schemas.microsoft.com/office/word/2023/wordml/word16du" xmlns:w16sdtdh="http://schemas.microsoft.com/office/word/2020/wordml/sdtdatahash" xmlns:w16sdtfl="http://schemas.microsoft.com/office/word/2024/wordml/sdtformatlock" xmlns:w16se="http://schemas.microsoft.com/office/word/2015/wordml/symex" mc:Ignorable="w14 w15 w16se w16cid w16 w16cex w16sdtdh w16sdtfl w16du">
   <w:docDefaults>
     <w:rPrDefault>
       <w:rPr>
@@ -8745,7 +8469,7 @@
       </w:pPr>
     </w:pPrDefault>
   </w:docDefaults>
-  <w:latentStyles w:defLockedState="0" w:defUIPriority="99" w:defSemiHidden="0" w:defUnhideWhenUsed="0" w:defQFormat="0" w:count="371">
+  <w:latentStyles w:defLockedState="0" w:defUIPriority="99" w:defSemiHidden="0" w:defUnhideWhenUsed="0" w:defQFormat="0" w:count="376">
     <w:lsdException w:name="Normal" w:uiPriority="0" w:qFormat="1"/>
     <w:lsdException w:name="heading 1" w:uiPriority="9" w:qFormat="1"/>
     <w:lsdException w:name="heading 2" w:semiHidden="1" w:uiPriority="9" w:unhideWhenUsed="1" w:qFormat="1"/>
@@ -9117,6 +8841,11 @@
     <w:lsdException w:name="List Table 5 Dark Accent 6" w:uiPriority="50"/>
     <w:lsdException w:name="List Table 6 Colorful Accent 6" w:uiPriority="51"/>
     <w:lsdException w:name="List Table 7 Colorful Accent 6" w:uiPriority="52"/>
+    <w:lsdException w:name="Mention" w:semiHidden="1" w:unhideWhenUsed="1"/>
+    <w:lsdException w:name="Smart Hyperlink" w:semiHidden="1" w:unhideWhenUsed="1"/>
+    <w:lsdException w:name="Hashtag" w:semiHidden="1" w:unhideWhenUsed="1"/>
+    <w:lsdException w:name="Unresolved Mention" w:semiHidden="1" w:unhideWhenUsed="1"/>
+    <w:lsdException w:name="Smart Link" w:semiHidden="1" w:unhideWhenUsed="1"/>
   </w:latentStyles>
   <w:style w:type="paragraph" w:default="1" w:styleId="Normal">
     <w:name w:val="Normal"/>
